--- a/Plan testów PT001.docx
+++ b/Plan testów PT001.docx
@@ -8,74 +8,64 @@
         <w:autoSpaceDN w:val="0"/>
         <w:adjustRightInd w:val="0"/>
         <w:rPr>
-          <w:rFonts w:ascii="AppleSystemUIFont" w:hAnsi="AppleSystemUIFont" w:cs="AppleSystemUIFont"/>
-          <w:sz w:val="26"/>
-          <w:szCs w:val="26"/>
-        </w:rPr>
-      </w:pPr>
-      <w:r>
-        <w:rPr>
-          <w:rFonts w:ascii="AppleSystemUIFont" w:hAnsi="AppleSystemUIFont" w:cs="AppleSystemUIFont"/>
-          <w:sz w:val="26"/>
-          <w:szCs w:val="26"/>
+          <w:rFonts w:ascii="Arial" w:hAnsi="Arial" w:cs="Arial"/>
+        </w:rPr>
+      </w:pPr>
+      <w:r>
+        <w:rPr>
+          <w:rFonts w:ascii="Arial" w:hAnsi="Arial" w:cs="Arial"/>
         </w:rPr>
         <w:t>Identyfikator planu testów: PT001</w:t>
       </w:r>
-    </w:p>
-    <w:p>
-      <w:pPr>
-        <w:autoSpaceDE w:val="0"/>
-        <w:autoSpaceDN w:val="0"/>
-        <w:adjustRightInd w:val="0"/>
-        <w:rPr>
-          <w:rFonts w:ascii="AppleSystemUIFont" w:hAnsi="AppleSystemUIFont" w:cs="AppleSystemUIFont"/>
-          <w:sz w:val="26"/>
-          <w:szCs w:val="26"/>
-        </w:rPr>
-      </w:pPr>
-    </w:p>
-    <w:p>
-      <w:pPr>
-        <w:autoSpaceDE w:val="0"/>
-        <w:autoSpaceDN w:val="0"/>
-        <w:adjustRightInd w:val="0"/>
-        <w:rPr>
-          <w:rFonts w:ascii="MS Gothic" w:eastAsia="MS Gothic" w:hAnsi="MS Gothic" w:cs="MS Gothic"/>
-          <w:sz w:val="26"/>
-          <w:szCs w:val="26"/>
-        </w:rPr>
-      </w:pPr>
-      <w:r>
-        <w:rPr>
-          <w:rFonts w:ascii="AppleSystemUIFont" w:hAnsi="AppleSystemUIFont" w:cs="AppleSystemUIFont"/>
-          <w:sz w:val="26"/>
-          <w:szCs w:val="26"/>
+      <w:r>
+        <w:rPr>
+          <w:rFonts w:ascii="Arial" w:hAnsi="Arial" w:cs="Arial"/>
+        </w:rPr>
+        <w:t xml:space="preserve"> </w:t>
+      </w:r>
+    </w:p>
+    <w:p>
+      <w:pPr>
+        <w:autoSpaceDE w:val="0"/>
+        <w:autoSpaceDN w:val="0"/>
+        <w:adjustRightInd w:val="0"/>
+        <w:rPr>
+          <w:rFonts w:ascii="Arial" w:hAnsi="Arial" w:cs="Arial"/>
+        </w:rPr>
+      </w:pPr>
+    </w:p>
+    <w:p>
+      <w:pPr>
+        <w:autoSpaceDE w:val="0"/>
+        <w:autoSpaceDN w:val="0"/>
+        <w:adjustRightInd w:val="0"/>
+        <w:rPr>
+          <w:rFonts w:ascii="Arial" w:eastAsia="MS Gothic" w:hAnsi="Arial" w:cs="Arial"/>
+        </w:rPr>
+      </w:pPr>
+      <w:r>
+        <w:rPr>
+          <w:rFonts w:ascii="Arial" w:hAnsi="Arial" w:cs="Arial"/>
         </w:rPr>
         <w:t>Aplikacja mobilna „</w:t>
       </w:r>
       <w:proofErr w:type="spellStart"/>
       <w:r>
         <w:rPr>
-          <w:rFonts w:ascii="AppleSystemUIFont" w:hAnsi="AppleSystemUIFont" w:cs="AppleSystemUIFont"/>
-          <w:sz w:val="26"/>
-          <w:szCs w:val="26"/>
+          <w:rFonts w:ascii="Arial" w:hAnsi="Arial" w:cs="Arial"/>
         </w:rPr>
         <w:t>Rollmops</w:t>
       </w:r>
       <w:proofErr w:type="spellEnd"/>
       <w:r>
         <w:rPr>
-          <w:rFonts w:ascii="AppleSystemUIFont" w:hAnsi="AppleSystemUIFont" w:cs="AppleSystemUIFont"/>
-          <w:sz w:val="26"/>
-          <w:szCs w:val="26"/>
+          <w:rFonts w:ascii="Arial" w:hAnsi="Arial" w:cs="Arial"/>
         </w:rPr>
         <w:t>”</w:t>
       </w:r>
       <w:r>
         <w:rPr>
           <w:rFonts w:ascii="MS Gothic" w:eastAsia="MS Gothic" w:hAnsi="MS Gothic" w:cs="MS Gothic" w:hint="eastAsia"/>
-          <w:sz w:val="26"/>
-          <w:szCs w:val="26"/>
         </w:rPr>
         <w:t>  </w:t>
@@ -87,24 +77,18 @@
         <w:autoSpaceDN w:val="0"/>
         <w:adjustRightInd w:val="0"/>
         <w:rPr>
-          <w:rFonts w:ascii="MS Gothic" w:eastAsia="MS Gothic" w:hAnsi="MS Gothic" w:cs="MS Gothic"/>
-          <w:sz w:val="26"/>
-          <w:szCs w:val="26"/>
-        </w:rPr>
-      </w:pPr>
-      <w:r>
-        <w:rPr>
-          <w:rFonts w:ascii="AppleSystemUIFont" w:hAnsi="AppleSystemUIFont" w:cs="AppleSystemUIFont"/>
-          <w:sz w:val="26"/>
-          <w:szCs w:val="26"/>
+          <w:rFonts w:ascii="Arial" w:eastAsia="MS Gothic" w:hAnsi="Arial" w:cs="Arial"/>
+        </w:rPr>
+      </w:pPr>
+      <w:r>
+        <w:rPr>
+          <w:rFonts w:ascii="Arial" w:hAnsi="Arial" w:cs="Arial"/>
         </w:rPr>
         <w:t>Plan testów</w:t>
       </w:r>
       <w:r>
         <w:rPr>
           <w:rFonts w:ascii="MS Gothic" w:eastAsia="MS Gothic" w:hAnsi="MS Gothic" w:cs="MS Gothic" w:hint="eastAsia"/>
-          <w:sz w:val="26"/>
-          <w:szCs w:val="26"/>
         </w:rPr>
         <w:t>  </w:t>
@@ -116,24 +100,18 @@
         <w:autoSpaceDN w:val="0"/>
         <w:adjustRightInd w:val="0"/>
         <w:rPr>
-          <w:rFonts w:ascii="MS Gothic" w:eastAsia="MS Gothic" w:hAnsi="MS Gothic" w:cs="MS Gothic"/>
-          <w:sz w:val="26"/>
-          <w:szCs w:val="26"/>
-        </w:rPr>
-      </w:pPr>
-      <w:r>
-        <w:rPr>
-          <w:rFonts w:ascii="AppleSystemUIFont" w:hAnsi="AppleSystemUIFont" w:cs="AppleSystemUIFont"/>
-          <w:sz w:val="26"/>
-          <w:szCs w:val="26"/>
+          <w:rFonts w:ascii="Arial" w:eastAsia="MS Gothic" w:hAnsi="Arial" w:cs="Arial"/>
+        </w:rPr>
+      </w:pPr>
+      <w:r>
+        <w:rPr>
+          <w:rFonts w:ascii="Arial" w:hAnsi="Arial" w:cs="Arial"/>
         </w:rPr>
         <w:t>Kamil Bukowski</w:t>
       </w:r>
       <w:r>
         <w:rPr>
           <w:rFonts w:ascii="MS Gothic" w:eastAsia="MS Gothic" w:hAnsi="MS Gothic" w:cs="MS Gothic" w:hint="eastAsia"/>
-          <w:sz w:val="26"/>
-          <w:szCs w:val="26"/>
         </w:rPr>
         <w:t>  </w:t>
@@ -145,16 +123,12 @@
         <w:autoSpaceDN w:val="0"/>
         <w:adjustRightInd w:val="0"/>
         <w:rPr>
-          <w:rFonts w:ascii="AppleSystemUIFont" w:hAnsi="AppleSystemUIFont" w:cs="AppleSystemUIFont"/>
-          <w:sz w:val="26"/>
-          <w:szCs w:val="26"/>
-        </w:rPr>
-      </w:pPr>
-      <w:r>
-        <w:rPr>
-          <w:rFonts w:ascii="AppleSystemUIFont" w:hAnsi="AppleSystemUIFont" w:cs="AppleSystemUIFont"/>
-          <w:sz w:val="26"/>
-          <w:szCs w:val="26"/>
+          <w:rFonts w:ascii="Arial" w:hAnsi="Arial" w:cs="Arial"/>
+        </w:rPr>
+      </w:pPr>
+      <w:r>
+        <w:rPr>
+          <w:rFonts w:ascii="Arial" w:hAnsi="Arial" w:cs="Arial"/>
         </w:rPr>
         <w:t>Wersja 1.0</w:t>
       </w:r>
@@ -165,30 +139,24 @@
         <w:autoSpaceDN w:val="0"/>
         <w:adjustRightInd w:val="0"/>
         <w:rPr>
-          <w:rFonts w:ascii="AppleSystemUIFont" w:hAnsi="AppleSystemUIFont" w:cs="AppleSystemUIFont"/>
-          <w:sz w:val="26"/>
-          <w:szCs w:val="26"/>
-        </w:rPr>
-      </w:pPr>
-    </w:p>
-    <w:p>
-      <w:pPr>
-        <w:autoSpaceDE w:val="0"/>
-        <w:autoSpaceDN w:val="0"/>
-        <w:adjustRightInd w:val="0"/>
-        <w:rPr>
-          <w:rFonts w:ascii="AppleSystemUIFont" w:hAnsi="AppleSystemUIFont" w:cs="AppleSystemUIFont"/>
-          <w:sz w:val="26"/>
-          <w:szCs w:val="26"/>
-        </w:rPr>
-      </w:pPr>
-      <w:r>
-        <w:rPr>
-          <w:rFonts w:ascii="AppleSystemUIFont" w:hAnsi="AppleSystemUIFont" w:cs="AppleSystemUIFont"/>
+          <w:rFonts w:ascii="Arial" w:hAnsi="Arial" w:cs="Arial"/>
+        </w:rPr>
+      </w:pPr>
+    </w:p>
+    <w:p>
+      <w:pPr>
+        <w:autoSpaceDE w:val="0"/>
+        <w:autoSpaceDN w:val="0"/>
+        <w:adjustRightInd w:val="0"/>
+        <w:rPr>
+          <w:rFonts w:ascii="Arial" w:hAnsi="Arial" w:cs="Arial"/>
+        </w:rPr>
+      </w:pPr>
+      <w:r>
+        <w:rPr>
+          <w:rFonts w:ascii="Arial" w:hAnsi="Arial" w:cs="Arial"/>
           <w:b/>
           <w:bCs/>
-          <w:sz w:val="26"/>
-          <w:szCs w:val="26"/>
         </w:rPr>
         <w:t>1. Wprowadzenie</w:t>
       </w:r>
@@ -199,34 +167,26 @@
         <w:autoSpaceDN w:val="0"/>
         <w:adjustRightInd w:val="0"/>
         <w:rPr>
-          <w:rFonts w:ascii="AppleSystemUIFont" w:hAnsi="AppleSystemUIFont" w:cs="AppleSystemUIFont"/>
-          <w:sz w:val="26"/>
-          <w:szCs w:val="26"/>
-        </w:rPr>
-      </w:pPr>
-      <w:r>
-        <w:rPr>
-          <w:rFonts w:ascii="AppleSystemUIFont" w:hAnsi="AppleSystemUIFont" w:cs="AppleSystemUIFont"/>
-          <w:sz w:val="26"/>
-          <w:szCs w:val="26"/>
+          <w:rFonts w:ascii="Arial" w:hAnsi="Arial" w:cs="Arial"/>
+        </w:rPr>
+      </w:pPr>
+      <w:r>
+        <w:rPr>
+          <w:rFonts w:ascii="Arial" w:hAnsi="Arial" w:cs="Arial"/>
         </w:rPr>
         <w:t xml:space="preserve">Przedmiotem testów jest aplikacja mobilna </w:t>
       </w:r>
       <w:proofErr w:type="spellStart"/>
       <w:r>
         <w:rPr>
-          <w:rFonts w:ascii="AppleSystemUIFont" w:hAnsi="AppleSystemUIFont" w:cs="AppleSystemUIFont"/>
-          <w:sz w:val="26"/>
-          <w:szCs w:val="26"/>
+          <w:rFonts w:ascii="Arial" w:hAnsi="Arial" w:cs="Arial"/>
         </w:rPr>
         <w:t>Rollmops</w:t>
       </w:r>
       <w:proofErr w:type="spellEnd"/>
       <w:r>
         <w:rPr>
-          <w:rFonts w:ascii="AppleSystemUIFont" w:hAnsi="AppleSystemUIFont" w:cs="AppleSystemUIFont"/>
-          <w:sz w:val="26"/>
-          <w:szCs w:val="26"/>
+          <w:rFonts w:ascii="Arial" w:hAnsi="Arial" w:cs="Arial"/>
         </w:rPr>
         <w:t xml:space="preserve"> w wersji 4.0.0. Ma ona za zadanie:</w:t>
       </w:r>
@@ -237,96 +197,100 @@
         <w:autoSpaceDN w:val="0"/>
         <w:adjustRightInd w:val="0"/>
         <w:rPr>
-          <w:rFonts w:ascii="AppleSystemUIFont" w:hAnsi="AppleSystemUIFont" w:cs="AppleSystemUIFont"/>
-          <w:sz w:val="26"/>
-          <w:szCs w:val="26"/>
-        </w:rPr>
-      </w:pPr>
-      <w:r>
-        <w:rPr>
-          <w:rFonts w:ascii="AppleSystemUIFont" w:hAnsi="AppleSystemUIFont" w:cs="AppleSystemUIFont"/>
-          <w:sz w:val="26"/>
-          <w:szCs w:val="26"/>
+          <w:rFonts w:ascii="Arial" w:hAnsi="Arial" w:cs="Arial"/>
+        </w:rPr>
+      </w:pPr>
+      <w:r>
+        <w:rPr>
+          <w:rFonts w:ascii="Arial" w:hAnsi="Arial" w:cs="Arial"/>
         </w:rPr>
         <w:t>- dostarczać Klientom najświeższych wiadomości</w:t>
       </w:r>
-    </w:p>
-    <w:p>
-      <w:pPr>
-        <w:autoSpaceDE w:val="0"/>
-        <w:autoSpaceDN w:val="0"/>
-        <w:adjustRightInd w:val="0"/>
-        <w:rPr>
-          <w:rFonts w:ascii="AppleSystemUIFont" w:hAnsi="AppleSystemUIFont" w:cs="AppleSystemUIFont"/>
-          <w:sz w:val="26"/>
-          <w:szCs w:val="26"/>
-        </w:rPr>
-      </w:pPr>
-      <w:r>
-        <w:rPr>
-          <w:rFonts w:ascii="AppleSystemUIFont" w:hAnsi="AppleSystemUIFont" w:cs="AppleSystemUIFont"/>
-          <w:sz w:val="26"/>
-          <w:szCs w:val="26"/>
+      <w:r>
+        <w:rPr>
+          <w:rFonts w:ascii="Arial" w:hAnsi="Arial" w:cs="Arial"/>
+        </w:rPr>
+        <w:t>.</w:t>
+      </w:r>
+    </w:p>
+    <w:p>
+      <w:pPr>
+        <w:autoSpaceDE w:val="0"/>
+        <w:autoSpaceDN w:val="0"/>
+        <w:adjustRightInd w:val="0"/>
+        <w:rPr>
+          <w:rFonts w:ascii="Arial" w:hAnsi="Arial" w:cs="Arial"/>
+        </w:rPr>
+      </w:pPr>
+      <w:r>
+        <w:rPr>
+          <w:rFonts w:ascii="Arial" w:hAnsi="Arial" w:cs="Arial"/>
         </w:rPr>
         <w:t>- dawać możliwość uczestniczenia w konkursach</w:t>
       </w:r>
-    </w:p>
-    <w:p>
-      <w:pPr>
-        <w:autoSpaceDE w:val="0"/>
-        <w:autoSpaceDN w:val="0"/>
-        <w:adjustRightInd w:val="0"/>
-        <w:rPr>
-          <w:rFonts w:ascii="AppleSystemUIFont" w:hAnsi="AppleSystemUIFont" w:cs="AppleSystemUIFont"/>
-          <w:sz w:val="26"/>
-          <w:szCs w:val="26"/>
-        </w:rPr>
-      </w:pPr>
-      <w:r>
-        <w:rPr>
-          <w:rFonts w:ascii="AppleSystemUIFont" w:hAnsi="AppleSystemUIFont" w:cs="AppleSystemUIFont"/>
-          <w:sz w:val="26"/>
-          <w:szCs w:val="26"/>
+      <w:r>
+        <w:rPr>
+          <w:rFonts w:ascii="Arial" w:hAnsi="Arial" w:cs="Arial"/>
+        </w:rPr>
+        <w:t>.</w:t>
+      </w:r>
+    </w:p>
+    <w:p>
+      <w:pPr>
+        <w:autoSpaceDE w:val="0"/>
+        <w:autoSpaceDN w:val="0"/>
+        <w:adjustRightInd w:val="0"/>
+        <w:rPr>
+          <w:rFonts w:ascii="Arial" w:hAnsi="Arial" w:cs="Arial"/>
+        </w:rPr>
+      </w:pPr>
+      <w:r>
+        <w:rPr>
+          <w:rFonts w:ascii="Arial" w:hAnsi="Arial" w:cs="Arial"/>
         </w:rPr>
         <w:t>- umożliwić kontakt pomiędzy użytkownikami</w:t>
       </w:r>
-    </w:p>
-    <w:p>
-      <w:pPr>
-        <w:autoSpaceDE w:val="0"/>
-        <w:autoSpaceDN w:val="0"/>
-        <w:adjustRightInd w:val="0"/>
-        <w:rPr>
-          <w:rFonts w:ascii="AppleSystemUIFont" w:hAnsi="AppleSystemUIFont" w:cs="AppleSystemUIFont"/>
-          <w:sz w:val="26"/>
-          <w:szCs w:val="26"/>
-        </w:rPr>
-      </w:pPr>
-      <w:r>
-        <w:rPr>
-          <w:rFonts w:ascii="AppleSystemUIFont" w:hAnsi="AppleSystemUIFont" w:cs="AppleSystemUIFont"/>
-          <w:sz w:val="26"/>
-          <w:szCs w:val="26"/>
+      <w:r>
+        <w:rPr>
+          <w:rFonts w:ascii="Arial" w:hAnsi="Arial" w:cs="Arial"/>
+        </w:rPr>
+        <w:t>.</w:t>
+      </w:r>
+    </w:p>
+    <w:p>
+      <w:pPr>
+        <w:autoSpaceDE w:val="0"/>
+        <w:autoSpaceDN w:val="0"/>
+        <w:adjustRightInd w:val="0"/>
+        <w:rPr>
+          <w:rFonts w:ascii="Arial" w:hAnsi="Arial" w:cs="Arial"/>
+        </w:rPr>
+      </w:pPr>
+      <w:r>
+        <w:rPr>
+          <w:rFonts w:ascii="Arial" w:hAnsi="Arial" w:cs="Arial"/>
         </w:rPr>
         <w:t>- zachęcać klientów do dokonywania zakupów w sklepie rollmops.pl</w:t>
       </w:r>
-    </w:p>
-    <w:p>
-      <w:pPr>
-        <w:autoSpaceDE w:val="0"/>
-        <w:autoSpaceDN w:val="0"/>
-        <w:adjustRightInd w:val="0"/>
-        <w:rPr>
-          <w:rFonts w:ascii="AppleSystemUIFont" w:hAnsi="AppleSystemUIFont" w:cs="AppleSystemUIFont"/>
-          <w:sz w:val="26"/>
-          <w:szCs w:val="26"/>
-        </w:rPr>
-      </w:pPr>
-      <w:r>
-        <w:rPr>
-          <w:rFonts w:ascii="AppleSystemUIFont" w:hAnsi="AppleSystemUIFont" w:cs="AppleSystemUIFont"/>
-          <w:sz w:val="26"/>
-          <w:szCs w:val="26"/>
+      <w:r>
+        <w:rPr>
+          <w:rFonts w:ascii="Arial" w:hAnsi="Arial" w:cs="Arial"/>
+        </w:rPr>
+        <w:t>.</w:t>
+      </w:r>
+    </w:p>
+    <w:p>
+      <w:pPr>
+        <w:autoSpaceDE w:val="0"/>
+        <w:autoSpaceDN w:val="0"/>
+        <w:adjustRightInd w:val="0"/>
+        <w:rPr>
+          <w:rFonts w:ascii="Arial" w:hAnsi="Arial" w:cs="Arial"/>
+        </w:rPr>
+      </w:pPr>
+      <w:r>
+        <w:rPr>
+          <w:rFonts w:ascii="Arial" w:hAnsi="Arial" w:cs="Arial"/>
         </w:rPr>
         <w:t>- umożliwić użytkownikom zabawę z funkcją „Beat Maszyna”.</w:t>
       </w:r>
@@ -337,30 +301,24 @@
         <w:autoSpaceDN w:val="0"/>
         <w:adjustRightInd w:val="0"/>
         <w:rPr>
-          <w:rFonts w:ascii="AppleSystemUIFont" w:hAnsi="AppleSystemUIFont" w:cs="AppleSystemUIFont"/>
-          <w:sz w:val="26"/>
-          <w:szCs w:val="26"/>
-        </w:rPr>
-      </w:pPr>
-    </w:p>
-    <w:p>
-      <w:pPr>
-        <w:autoSpaceDE w:val="0"/>
-        <w:autoSpaceDN w:val="0"/>
-        <w:adjustRightInd w:val="0"/>
-        <w:rPr>
-          <w:rFonts w:ascii="AppleSystemUIFont" w:hAnsi="AppleSystemUIFont" w:cs="AppleSystemUIFont"/>
-          <w:sz w:val="26"/>
-          <w:szCs w:val="26"/>
-        </w:rPr>
-      </w:pPr>
-      <w:r>
-        <w:rPr>
-          <w:rFonts w:ascii="AppleSystemUIFont" w:hAnsi="AppleSystemUIFont" w:cs="AppleSystemUIFont"/>
+          <w:rFonts w:ascii="Arial" w:hAnsi="Arial" w:cs="Arial"/>
+        </w:rPr>
+      </w:pPr>
+    </w:p>
+    <w:p>
+      <w:pPr>
+        <w:autoSpaceDE w:val="0"/>
+        <w:autoSpaceDN w:val="0"/>
+        <w:adjustRightInd w:val="0"/>
+        <w:rPr>
+          <w:rFonts w:ascii="Arial" w:hAnsi="Arial" w:cs="Arial"/>
+        </w:rPr>
+      </w:pPr>
+      <w:r>
+        <w:rPr>
+          <w:rFonts w:ascii="Arial" w:hAnsi="Arial" w:cs="Arial"/>
           <w:b/>
           <w:bCs/>
-          <w:sz w:val="26"/>
-          <w:szCs w:val="26"/>
         </w:rPr>
         <w:t>2. Cele i zadania</w:t>
       </w:r>
@@ -371,34 +329,26 @@
         <w:autoSpaceDN w:val="0"/>
         <w:adjustRightInd w:val="0"/>
         <w:rPr>
-          <w:rFonts w:ascii="AppleSystemUIFont" w:hAnsi="AppleSystemUIFont" w:cs="AppleSystemUIFont"/>
-          <w:sz w:val="26"/>
-          <w:szCs w:val="26"/>
-        </w:rPr>
-      </w:pPr>
-      <w:r>
-        <w:rPr>
-          <w:rFonts w:ascii="AppleSystemUIFont" w:hAnsi="AppleSystemUIFont" w:cs="AppleSystemUIFont"/>
-          <w:sz w:val="26"/>
-          <w:szCs w:val="26"/>
+          <w:rFonts w:ascii="Arial" w:hAnsi="Arial" w:cs="Arial"/>
+        </w:rPr>
+      </w:pPr>
+      <w:r>
+        <w:rPr>
+          <w:rFonts w:ascii="Arial" w:hAnsi="Arial" w:cs="Arial"/>
         </w:rPr>
         <w:t>Celem dokumentu jest zaplanowanie testów aplikacji mobilnej „</w:t>
       </w:r>
       <w:proofErr w:type="spellStart"/>
       <w:r>
         <w:rPr>
-          <w:rFonts w:ascii="AppleSystemUIFont" w:hAnsi="AppleSystemUIFont" w:cs="AppleSystemUIFont"/>
-          <w:sz w:val="26"/>
-          <w:szCs w:val="26"/>
+          <w:rFonts w:ascii="Arial" w:hAnsi="Arial" w:cs="Arial"/>
         </w:rPr>
         <w:t>Rollmops</w:t>
       </w:r>
       <w:proofErr w:type="spellEnd"/>
       <w:r>
         <w:rPr>
-          <w:rFonts w:ascii="AppleSystemUIFont" w:hAnsi="AppleSystemUIFont" w:cs="AppleSystemUIFont"/>
-          <w:sz w:val="26"/>
-          <w:szCs w:val="26"/>
+          <w:rFonts w:ascii="Arial" w:hAnsi="Arial" w:cs="Arial"/>
         </w:rPr>
         <w:t>” w wersji 4.0.0. Testy te mają na celu:</w:t>
       </w:r>
@@ -409,16 +359,12 @@
         <w:autoSpaceDN w:val="0"/>
         <w:adjustRightInd w:val="0"/>
         <w:rPr>
-          <w:rFonts w:ascii="AppleSystemUIFont" w:hAnsi="AppleSystemUIFont" w:cs="AppleSystemUIFont"/>
-          <w:sz w:val="26"/>
-          <w:szCs w:val="26"/>
-        </w:rPr>
-      </w:pPr>
-      <w:r>
-        <w:rPr>
-          <w:rFonts w:ascii="AppleSystemUIFont" w:hAnsi="AppleSystemUIFont" w:cs="AppleSystemUIFont"/>
-          <w:sz w:val="26"/>
-          <w:szCs w:val="26"/>
+          <w:rFonts w:ascii="Arial" w:hAnsi="Arial" w:cs="Arial"/>
+        </w:rPr>
+      </w:pPr>
+      <w:r>
+        <w:rPr>
+          <w:rFonts w:ascii="Arial" w:hAnsi="Arial" w:cs="Arial"/>
         </w:rPr>
         <w:t>- weryfikację czy przedmiot testów jest kompletny i działa zgodnie z wymaganiami właściciela aplikacji.</w:t>
       </w:r>
@@ -429,16 +375,12 @@
         <w:autoSpaceDN w:val="0"/>
         <w:adjustRightInd w:val="0"/>
         <w:rPr>
-          <w:rFonts w:ascii="AppleSystemUIFont" w:hAnsi="AppleSystemUIFont" w:cs="AppleSystemUIFont"/>
-          <w:sz w:val="26"/>
-          <w:szCs w:val="26"/>
-        </w:rPr>
-      </w:pPr>
-      <w:r>
-        <w:rPr>
-          <w:rFonts w:ascii="AppleSystemUIFont" w:hAnsi="AppleSystemUIFont" w:cs="AppleSystemUIFont"/>
-          <w:sz w:val="26"/>
-          <w:szCs w:val="26"/>
+          <w:rFonts w:ascii="Arial" w:hAnsi="Arial" w:cs="Arial"/>
+        </w:rPr>
+      </w:pPr>
+      <w:r>
+        <w:rPr>
+          <w:rFonts w:ascii="Arial" w:hAnsi="Arial" w:cs="Arial"/>
         </w:rPr>
         <w:t>- sprawdzenie jakości aplikacji, oraz odnalezienie ewentualnych defektów i awarii.</w:t>
       </w:r>
@@ -449,16 +391,12 @@
         <w:autoSpaceDN w:val="0"/>
         <w:adjustRightInd w:val="0"/>
         <w:rPr>
-          <w:rFonts w:ascii="AppleSystemUIFont" w:hAnsi="AppleSystemUIFont" w:cs="AppleSystemUIFont"/>
-          <w:sz w:val="26"/>
-          <w:szCs w:val="26"/>
-        </w:rPr>
-      </w:pPr>
-      <w:r>
-        <w:rPr>
-          <w:rFonts w:ascii="AppleSystemUIFont" w:hAnsi="AppleSystemUIFont" w:cs="AppleSystemUIFont"/>
-          <w:sz w:val="26"/>
-          <w:szCs w:val="26"/>
+          <w:rFonts w:ascii="Arial" w:hAnsi="Arial" w:cs="Arial"/>
+        </w:rPr>
+      </w:pPr>
+      <w:r>
+        <w:rPr>
+          <w:rFonts w:ascii="Arial" w:hAnsi="Arial" w:cs="Arial"/>
         </w:rPr>
         <w:t xml:space="preserve">- dostarczenie właścicielowi aplikacji informacji niezbędnych do podejmowania świadomych decyzji. </w:t>
       </w:r>
@@ -469,16 +407,22 @@
         <w:autoSpaceDN w:val="0"/>
         <w:adjustRightInd w:val="0"/>
         <w:rPr>
-          <w:rFonts w:ascii="AppleSystemUIFont" w:hAnsi="AppleSystemUIFont" w:cs="AppleSystemUIFont"/>
-          <w:sz w:val="26"/>
-          <w:szCs w:val="26"/>
-        </w:rPr>
-      </w:pPr>
-      <w:r>
-        <w:rPr>
-          <w:rFonts w:ascii="AppleSystemUIFont" w:hAnsi="AppleSystemUIFont" w:cs="AppleSystemUIFont"/>
-          <w:sz w:val="26"/>
-          <w:szCs w:val="26"/>
+          <w:rFonts w:ascii="Arial" w:hAnsi="Arial" w:cs="Arial"/>
+        </w:rPr>
+      </w:pPr>
+    </w:p>
+    <w:p>
+      <w:pPr>
+        <w:autoSpaceDE w:val="0"/>
+        <w:autoSpaceDN w:val="0"/>
+        <w:adjustRightInd w:val="0"/>
+        <w:rPr>
+          <w:rFonts w:ascii="Arial" w:hAnsi="Arial" w:cs="Arial"/>
+        </w:rPr>
+      </w:pPr>
+      <w:r>
+        <w:rPr>
+          <w:rFonts w:ascii="Arial" w:hAnsi="Arial" w:cs="Arial"/>
         </w:rPr>
         <w:t>Zadania:</w:t>
       </w:r>
@@ -489,16 +433,12 @@
         <w:autoSpaceDN w:val="0"/>
         <w:adjustRightInd w:val="0"/>
         <w:rPr>
-          <w:rFonts w:ascii="AppleSystemUIFont" w:hAnsi="AppleSystemUIFont" w:cs="AppleSystemUIFont"/>
-          <w:sz w:val="26"/>
-          <w:szCs w:val="26"/>
-        </w:rPr>
-      </w:pPr>
-      <w:r>
-        <w:rPr>
-          <w:rFonts w:ascii="AppleSystemUIFont" w:hAnsi="AppleSystemUIFont" w:cs="AppleSystemUIFont"/>
-          <w:sz w:val="26"/>
-          <w:szCs w:val="26"/>
+          <w:rFonts w:ascii="Arial" w:hAnsi="Arial" w:cs="Arial"/>
+        </w:rPr>
+      </w:pPr>
+      <w:r>
+        <w:rPr>
+          <w:rFonts w:ascii="Arial" w:hAnsi="Arial" w:cs="Arial"/>
         </w:rPr>
         <w:t>- monitorowanie postępów prac związanych z testowaniem aplikacji.</w:t>
       </w:r>
@@ -509,16 +449,12 @@
         <w:autoSpaceDN w:val="0"/>
         <w:adjustRightInd w:val="0"/>
         <w:rPr>
-          <w:rFonts w:ascii="AppleSystemUIFont" w:hAnsi="AppleSystemUIFont" w:cs="AppleSystemUIFont"/>
-          <w:sz w:val="26"/>
-          <w:szCs w:val="26"/>
-        </w:rPr>
-      </w:pPr>
-      <w:r>
-        <w:rPr>
-          <w:rFonts w:ascii="AppleSystemUIFont" w:hAnsi="AppleSystemUIFont" w:cs="AppleSystemUIFont"/>
-          <w:sz w:val="26"/>
-          <w:szCs w:val="26"/>
+          <w:rFonts w:ascii="Arial" w:hAnsi="Arial" w:cs="Arial"/>
+        </w:rPr>
+      </w:pPr>
+      <w:r>
+        <w:rPr>
+          <w:rFonts w:ascii="Arial" w:hAnsi="Arial" w:cs="Arial"/>
         </w:rPr>
         <w:t>- utworzenie planu testów.</w:t>
       </w:r>
@@ -529,16 +465,12 @@
         <w:autoSpaceDN w:val="0"/>
         <w:adjustRightInd w:val="0"/>
         <w:rPr>
-          <w:rFonts w:ascii="AppleSystemUIFont" w:hAnsi="AppleSystemUIFont" w:cs="AppleSystemUIFont"/>
-          <w:sz w:val="26"/>
-          <w:szCs w:val="26"/>
-        </w:rPr>
-      </w:pPr>
-      <w:r>
-        <w:rPr>
-          <w:rFonts w:ascii="AppleSystemUIFont" w:hAnsi="AppleSystemUIFont" w:cs="AppleSystemUIFont"/>
-          <w:sz w:val="26"/>
-          <w:szCs w:val="26"/>
+          <w:rFonts w:ascii="Arial" w:hAnsi="Arial" w:cs="Arial"/>
+        </w:rPr>
+      </w:pPr>
+      <w:r>
+        <w:rPr>
+          <w:rFonts w:ascii="Arial" w:hAnsi="Arial" w:cs="Arial"/>
         </w:rPr>
         <w:t>- utworzenie przypadków testowych.</w:t>
       </w:r>
@@ -549,16 +481,12 @@
         <w:autoSpaceDN w:val="0"/>
         <w:adjustRightInd w:val="0"/>
         <w:rPr>
-          <w:rFonts w:ascii="AppleSystemUIFont" w:hAnsi="AppleSystemUIFont" w:cs="AppleSystemUIFont"/>
-          <w:sz w:val="26"/>
-          <w:szCs w:val="26"/>
-        </w:rPr>
-      </w:pPr>
-      <w:r>
-        <w:rPr>
-          <w:rFonts w:ascii="AppleSystemUIFont" w:hAnsi="AppleSystemUIFont" w:cs="AppleSystemUIFont"/>
-          <w:sz w:val="26"/>
-          <w:szCs w:val="26"/>
+          <w:rFonts w:ascii="Arial" w:hAnsi="Arial" w:cs="Arial"/>
+        </w:rPr>
+      </w:pPr>
+      <w:r>
+        <w:rPr>
+          <w:rFonts w:ascii="Arial" w:hAnsi="Arial" w:cs="Arial"/>
         </w:rPr>
         <w:t>- wykonywanie przypadków testowych na urządzeniach wymienionych w planie testów.</w:t>
       </w:r>
@@ -569,16 +497,12 @@
         <w:autoSpaceDN w:val="0"/>
         <w:adjustRightInd w:val="0"/>
         <w:rPr>
-          <w:rFonts w:ascii="AppleSystemUIFont" w:hAnsi="AppleSystemUIFont" w:cs="AppleSystemUIFont"/>
-          <w:sz w:val="26"/>
-          <w:szCs w:val="26"/>
-        </w:rPr>
-      </w:pPr>
-      <w:r>
-        <w:rPr>
-          <w:rFonts w:ascii="AppleSystemUIFont" w:hAnsi="AppleSystemUIFont" w:cs="AppleSystemUIFont"/>
-          <w:sz w:val="26"/>
-          <w:szCs w:val="26"/>
+          <w:rFonts w:ascii="Arial" w:hAnsi="Arial" w:cs="Arial"/>
+        </w:rPr>
+      </w:pPr>
+      <w:r>
+        <w:rPr>
+          <w:rFonts w:ascii="Arial" w:hAnsi="Arial" w:cs="Arial"/>
         </w:rPr>
         <w:t>- utworzenie raportu z testów.</w:t>
       </w:r>
@@ -589,30 +513,24 @@
         <w:autoSpaceDN w:val="0"/>
         <w:adjustRightInd w:val="0"/>
         <w:rPr>
-          <w:rFonts w:ascii="AppleSystemUIFont" w:hAnsi="AppleSystemUIFont" w:cs="AppleSystemUIFont"/>
-          <w:sz w:val="26"/>
-          <w:szCs w:val="26"/>
-        </w:rPr>
-      </w:pPr>
-    </w:p>
-    <w:p>
-      <w:pPr>
-        <w:autoSpaceDE w:val="0"/>
-        <w:autoSpaceDN w:val="0"/>
-        <w:adjustRightInd w:val="0"/>
-        <w:rPr>
-          <w:rFonts w:ascii="AppleSystemUIFont" w:hAnsi="AppleSystemUIFont" w:cs="AppleSystemUIFont"/>
-          <w:sz w:val="26"/>
-          <w:szCs w:val="26"/>
-        </w:rPr>
-      </w:pPr>
-      <w:r>
-        <w:rPr>
-          <w:rFonts w:ascii="AppleSystemUIFont" w:hAnsi="AppleSystemUIFont" w:cs="AppleSystemUIFont"/>
+          <w:rFonts w:ascii="Arial" w:hAnsi="Arial" w:cs="Arial"/>
+        </w:rPr>
+      </w:pPr>
+    </w:p>
+    <w:p>
+      <w:pPr>
+        <w:autoSpaceDE w:val="0"/>
+        <w:autoSpaceDN w:val="0"/>
+        <w:adjustRightInd w:val="0"/>
+        <w:rPr>
+          <w:rFonts w:ascii="Arial" w:hAnsi="Arial" w:cs="Arial"/>
+        </w:rPr>
+      </w:pPr>
+      <w:r>
+        <w:rPr>
+          <w:rFonts w:ascii="Arial" w:hAnsi="Arial" w:cs="Arial"/>
           <w:b/>
           <w:bCs/>
-          <w:sz w:val="26"/>
-          <w:szCs w:val="26"/>
         </w:rPr>
         <w:t>3. Zakres</w:t>
       </w:r>
@@ -623,16 +541,12 @@
         <w:autoSpaceDN w:val="0"/>
         <w:adjustRightInd w:val="0"/>
         <w:rPr>
-          <w:rFonts w:ascii="AppleSystemUIFont" w:hAnsi="AppleSystemUIFont" w:cs="AppleSystemUIFont"/>
-          <w:sz w:val="26"/>
-          <w:szCs w:val="26"/>
-        </w:rPr>
-      </w:pPr>
-      <w:r>
-        <w:rPr>
-          <w:rFonts w:ascii="AppleSystemUIFont" w:hAnsi="AppleSystemUIFont" w:cs="AppleSystemUIFont"/>
-          <w:sz w:val="26"/>
-          <w:szCs w:val="26"/>
+          <w:rFonts w:ascii="Arial" w:hAnsi="Arial" w:cs="Arial"/>
+        </w:rPr>
+      </w:pPr>
+      <w:r>
+        <w:rPr>
+          <w:rFonts w:ascii="Arial" w:hAnsi="Arial" w:cs="Arial"/>
         </w:rPr>
         <w:t>a) Cechy do testowania to:</w:t>
       </w:r>
@@ -643,36 +557,34 @@
         <w:autoSpaceDN w:val="0"/>
         <w:adjustRightInd w:val="0"/>
         <w:rPr>
-          <w:rFonts w:ascii="AppleSystemUIFont" w:hAnsi="AppleSystemUIFont" w:cs="AppleSystemUIFont"/>
-          <w:sz w:val="26"/>
-          <w:szCs w:val="26"/>
-        </w:rPr>
-      </w:pPr>
-      <w:r>
-        <w:rPr>
-          <w:rFonts w:ascii="AppleSystemUIFont" w:hAnsi="AppleSystemUIFont" w:cs="AppleSystemUIFont"/>
-          <w:sz w:val="26"/>
-          <w:szCs w:val="26"/>
+          <w:rFonts w:ascii="Arial" w:hAnsi="Arial" w:cs="Arial"/>
+        </w:rPr>
+      </w:pPr>
+      <w:r>
+        <w:rPr>
+          <w:rFonts w:ascii="Arial" w:hAnsi="Arial" w:cs="Arial"/>
         </w:rPr>
         <w:t>- płynność działania aplikacji</w:t>
       </w:r>
-    </w:p>
-    <w:p>
-      <w:pPr>
-        <w:autoSpaceDE w:val="0"/>
-        <w:autoSpaceDN w:val="0"/>
-        <w:adjustRightInd w:val="0"/>
-        <w:rPr>
-          <w:rFonts w:ascii="AppleSystemUIFont" w:hAnsi="AppleSystemUIFont" w:cs="AppleSystemUIFont"/>
-          <w:sz w:val="26"/>
-          <w:szCs w:val="26"/>
-        </w:rPr>
-      </w:pPr>
-      <w:r>
-        <w:rPr>
-          <w:rFonts w:ascii="AppleSystemUIFont" w:hAnsi="AppleSystemUIFont" w:cs="AppleSystemUIFont"/>
-          <w:sz w:val="26"/>
-          <w:szCs w:val="26"/>
+      <w:r>
+        <w:rPr>
+          <w:rFonts w:ascii="Arial" w:hAnsi="Arial" w:cs="Arial"/>
+        </w:rPr>
+        <w:t>.</w:t>
+      </w:r>
+    </w:p>
+    <w:p>
+      <w:pPr>
+        <w:autoSpaceDE w:val="0"/>
+        <w:autoSpaceDN w:val="0"/>
+        <w:adjustRightInd w:val="0"/>
+        <w:rPr>
+          <w:rFonts w:ascii="Arial" w:hAnsi="Arial" w:cs="Arial"/>
+        </w:rPr>
+      </w:pPr>
+      <w:r>
+        <w:rPr>
+          <w:rFonts w:ascii="Arial" w:hAnsi="Arial" w:cs="Arial"/>
         </w:rPr>
         <w:t>- poprawność działania aplikacji na pierwszych trzech konfiguracjach urządzeń wymienionych w punkcie 5.</w:t>
       </w:r>
@@ -683,56 +595,56 @@
         <w:autoSpaceDN w:val="0"/>
         <w:adjustRightInd w:val="0"/>
         <w:rPr>
-          <w:rFonts w:ascii="AppleSystemUIFont" w:hAnsi="AppleSystemUIFont" w:cs="AppleSystemUIFont"/>
-          <w:sz w:val="26"/>
-          <w:szCs w:val="26"/>
-        </w:rPr>
-      </w:pPr>
-      <w:r>
-        <w:rPr>
-          <w:rFonts w:ascii="AppleSystemUIFont" w:hAnsi="AppleSystemUIFont" w:cs="AppleSystemUIFont"/>
-          <w:sz w:val="26"/>
-          <w:szCs w:val="26"/>
+          <w:rFonts w:ascii="Arial" w:hAnsi="Arial" w:cs="Arial"/>
+        </w:rPr>
+      </w:pPr>
+      <w:r>
+        <w:rPr>
+          <w:rFonts w:ascii="Arial" w:hAnsi="Arial" w:cs="Arial"/>
         </w:rPr>
         <w:t>- wymagania testowe (załącznik wymaganiatestowe.doc)</w:t>
       </w:r>
-    </w:p>
-    <w:p>
-      <w:pPr>
-        <w:autoSpaceDE w:val="0"/>
-        <w:autoSpaceDN w:val="0"/>
-        <w:adjustRightInd w:val="0"/>
-        <w:rPr>
-          <w:rFonts w:ascii="AppleSystemUIFont" w:hAnsi="AppleSystemUIFont" w:cs="AppleSystemUIFont"/>
-          <w:sz w:val="26"/>
-          <w:szCs w:val="26"/>
-        </w:rPr>
-      </w:pPr>
-      <w:r>
-        <w:rPr>
-          <w:rFonts w:ascii="AppleSystemUIFont" w:hAnsi="AppleSystemUIFont" w:cs="AppleSystemUIFont"/>
-          <w:sz w:val="26"/>
-          <w:szCs w:val="26"/>
+      <w:r>
+        <w:rPr>
+          <w:rFonts w:ascii="Arial" w:hAnsi="Arial" w:cs="Arial"/>
+        </w:rPr>
+        <w:t>.</w:t>
+      </w:r>
+    </w:p>
+    <w:p>
+      <w:pPr>
+        <w:autoSpaceDE w:val="0"/>
+        <w:autoSpaceDN w:val="0"/>
+        <w:adjustRightInd w:val="0"/>
+        <w:rPr>
+          <w:rFonts w:ascii="Arial" w:hAnsi="Arial" w:cs="Arial"/>
+        </w:rPr>
+      </w:pPr>
+      <w:r>
+        <w:rPr>
+          <w:rFonts w:ascii="Arial" w:hAnsi="Arial" w:cs="Arial"/>
         </w:rPr>
         <w:t>- walidacja elementów wszystkich sekcji wymienionych w pliku z wymaganiami testowymi</w:t>
       </w:r>
-    </w:p>
-    <w:p>
-      <w:pPr>
-        <w:autoSpaceDE w:val="0"/>
-        <w:autoSpaceDN w:val="0"/>
-        <w:adjustRightInd w:val="0"/>
-        <w:rPr>
-          <w:rFonts w:ascii="AppleSystemUIFont" w:hAnsi="AppleSystemUIFont" w:cs="AppleSystemUIFont"/>
-          <w:sz w:val="26"/>
-          <w:szCs w:val="26"/>
-        </w:rPr>
-      </w:pPr>
-      <w:r>
-        <w:rPr>
-          <w:rFonts w:ascii="AppleSystemUIFont" w:hAnsi="AppleSystemUIFont" w:cs="AppleSystemUIFont"/>
-          <w:sz w:val="26"/>
-          <w:szCs w:val="26"/>
+      <w:r>
+        <w:rPr>
+          <w:rFonts w:ascii="Arial" w:hAnsi="Arial" w:cs="Arial"/>
+        </w:rPr>
+        <w:t>.</w:t>
+      </w:r>
+    </w:p>
+    <w:p>
+      <w:pPr>
+        <w:autoSpaceDE w:val="0"/>
+        <w:autoSpaceDN w:val="0"/>
+        <w:adjustRightInd w:val="0"/>
+        <w:rPr>
+          <w:rFonts w:ascii="Arial" w:hAnsi="Arial" w:cs="Arial"/>
+        </w:rPr>
+      </w:pPr>
+      <w:r>
+        <w:rPr>
+          <w:rFonts w:ascii="Arial" w:hAnsi="Arial" w:cs="Arial"/>
         </w:rPr>
         <w:t> </w:t>
       </w:r>
@@ -743,16 +655,12 @@
         <w:autoSpaceDN w:val="0"/>
         <w:adjustRightInd w:val="0"/>
         <w:rPr>
-          <w:rFonts w:ascii="AppleSystemUIFont" w:hAnsi="AppleSystemUIFont" w:cs="AppleSystemUIFont"/>
-          <w:sz w:val="26"/>
-          <w:szCs w:val="26"/>
-        </w:rPr>
-      </w:pPr>
-      <w:r>
-        <w:rPr>
-          <w:rFonts w:ascii="AppleSystemUIFont" w:hAnsi="AppleSystemUIFont" w:cs="AppleSystemUIFont"/>
-          <w:sz w:val="26"/>
-          <w:szCs w:val="26"/>
+          <w:rFonts w:ascii="Arial" w:hAnsi="Arial" w:cs="Arial"/>
+        </w:rPr>
+      </w:pPr>
+      <w:r>
+        <w:rPr>
+          <w:rFonts w:ascii="Arial" w:hAnsi="Arial" w:cs="Arial"/>
         </w:rPr>
         <w:t>b) Cechy wyłączone z testów to:</w:t>
       </w:r>
@@ -763,156 +671,160 @@
         <w:autoSpaceDN w:val="0"/>
         <w:adjustRightInd w:val="0"/>
         <w:rPr>
-          <w:rFonts w:ascii="AppleSystemUIFont" w:hAnsi="AppleSystemUIFont" w:cs="AppleSystemUIFont"/>
-          <w:sz w:val="26"/>
-          <w:szCs w:val="26"/>
-        </w:rPr>
-      </w:pPr>
-      <w:r>
-        <w:rPr>
-          <w:rFonts w:ascii="AppleSystemUIFont" w:hAnsi="AppleSystemUIFont" w:cs="AppleSystemUIFont"/>
-          <w:sz w:val="26"/>
-          <w:szCs w:val="26"/>
+          <w:rFonts w:ascii="Arial" w:hAnsi="Arial" w:cs="Arial"/>
+        </w:rPr>
+      </w:pPr>
+      <w:r>
+        <w:rPr>
+          <w:rFonts w:ascii="Arial" w:hAnsi="Arial" w:cs="Arial"/>
         </w:rPr>
         <w:t>- poprawność działania systemu do zliczania „</w:t>
       </w:r>
       <w:proofErr w:type="spellStart"/>
       <w:r>
         <w:rPr>
-          <w:rFonts w:ascii="AppleSystemUIFont" w:hAnsi="AppleSystemUIFont" w:cs="AppleSystemUIFont"/>
-          <w:sz w:val="26"/>
-          <w:szCs w:val="26"/>
+          <w:rFonts w:ascii="Arial" w:hAnsi="Arial" w:cs="Arial"/>
         </w:rPr>
         <w:t>Coinsów</w:t>
       </w:r>
       <w:proofErr w:type="spellEnd"/>
       <w:r>
         <w:rPr>
-          <w:rFonts w:ascii="AppleSystemUIFont" w:hAnsi="AppleSystemUIFont" w:cs="AppleSystemUIFont"/>
-          <w:sz w:val="26"/>
-          <w:szCs w:val="26"/>
+          <w:rFonts w:ascii="Arial" w:hAnsi="Arial" w:cs="Arial"/>
         </w:rPr>
         <w:t>” na koncie użytkownika</w:t>
       </w:r>
-    </w:p>
-    <w:p>
-      <w:pPr>
-        <w:autoSpaceDE w:val="0"/>
-        <w:autoSpaceDN w:val="0"/>
-        <w:adjustRightInd w:val="0"/>
-        <w:rPr>
-          <w:rFonts w:ascii="AppleSystemUIFont" w:hAnsi="AppleSystemUIFont" w:cs="AppleSystemUIFont"/>
-          <w:sz w:val="26"/>
-          <w:szCs w:val="26"/>
-        </w:rPr>
-      </w:pPr>
-      <w:r>
-        <w:rPr>
-          <w:rFonts w:ascii="AppleSystemUIFont" w:hAnsi="AppleSystemUIFont" w:cs="AppleSystemUIFont"/>
-          <w:sz w:val="26"/>
-          <w:szCs w:val="26"/>
+      <w:r>
+        <w:rPr>
+          <w:rFonts w:ascii="Arial" w:hAnsi="Arial" w:cs="Arial"/>
+        </w:rPr>
+        <w:t>.</w:t>
+      </w:r>
+    </w:p>
+    <w:p>
+      <w:pPr>
+        <w:autoSpaceDE w:val="0"/>
+        <w:autoSpaceDN w:val="0"/>
+        <w:adjustRightInd w:val="0"/>
+        <w:rPr>
+          <w:rFonts w:ascii="Arial" w:hAnsi="Arial" w:cs="Arial"/>
+        </w:rPr>
+      </w:pPr>
+      <w:r>
+        <w:rPr>
+          <w:rFonts w:ascii="Arial" w:hAnsi="Arial" w:cs="Arial"/>
+        </w:rPr>
+        <w:t>- zawartość stron internetowych do których odnośniki znajdują się w aplikacji mobilnej</w:t>
+      </w:r>
+      <w:r>
+        <w:rPr>
+          <w:rFonts w:ascii="Arial" w:hAnsi="Arial" w:cs="Arial"/>
+        </w:rPr>
+        <w:t>.</w:t>
+      </w:r>
+    </w:p>
+    <w:p>
+      <w:pPr>
+        <w:autoSpaceDE w:val="0"/>
+        <w:autoSpaceDN w:val="0"/>
+        <w:adjustRightInd w:val="0"/>
+        <w:rPr>
+          <w:rFonts w:ascii="Arial" w:hAnsi="Arial" w:cs="Arial"/>
+        </w:rPr>
+      </w:pPr>
+      <w:r>
+        <w:rPr>
+          <w:rFonts w:ascii="Arial" w:hAnsi="Arial" w:cs="Arial"/>
+        </w:rPr>
+        <w:t>- funkcjonowanie aplikacji firm trzecich</w:t>
+      </w:r>
+      <w:r>
+        <w:rPr>
+          <w:rFonts w:ascii="Arial" w:hAnsi="Arial" w:cs="Arial"/>
+        </w:rPr>
+        <w:t>.</w:t>
+      </w:r>
+    </w:p>
+    <w:p>
+      <w:pPr>
+        <w:autoSpaceDE w:val="0"/>
+        <w:autoSpaceDN w:val="0"/>
+        <w:adjustRightInd w:val="0"/>
+        <w:rPr>
+          <w:rFonts w:ascii="Arial" w:hAnsi="Arial" w:cs="Arial"/>
+        </w:rPr>
+      </w:pPr>
+      <w:r>
+        <w:rPr>
+          <w:rFonts w:ascii="Arial" w:hAnsi="Arial" w:cs="Arial"/>
+        </w:rPr>
+        <w:t>- testy wydajnościowe</w:t>
+      </w:r>
+      <w:r>
+        <w:rPr>
+          <w:rFonts w:ascii="Arial" w:hAnsi="Arial" w:cs="Arial"/>
+        </w:rPr>
+        <w:t>.</w:t>
+      </w:r>
+    </w:p>
+    <w:p>
+      <w:pPr>
+        <w:autoSpaceDE w:val="0"/>
+        <w:autoSpaceDN w:val="0"/>
+        <w:adjustRightInd w:val="0"/>
+        <w:rPr>
+          <w:rFonts w:ascii="Arial" w:hAnsi="Arial" w:cs="Arial"/>
+        </w:rPr>
+      </w:pPr>
+      <w:r>
+        <w:rPr>
+          <w:rFonts w:ascii="Arial" w:hAnsi="Arial" w:cs="Arial"/>
+        </w:rPr>
+        <w:t>- testy bezpieczeństwa</w:t>
+      </w:r>
+      <w:r>
+        <w:rPr>
+          <w:rFonts w:ascii="Arial" w:hAnsi="Arial" w:cs="Arial"/>
+        </w:rPr>
+        <w:t>.</w:t>
+      </w:r>
+    </w:p>
+    <w:p>
+      <w:pPr>
+        <w:autoSpaceDE w:val="0"/>
+        <w:autoSpaceDN w:val="0"/>
+        <w:adjustRightInd w:val="0"/>
+        <w:rPr>
+          <w:rFonts w:ascii="Arial" w:hAnsi="Arial" w:cs="Arial"/>
+        </w:rPr>
+      </w:pPr>
+      <w:r>
+        <w:rPr>
+          <w:rFonts w:ascii="Arial" w:hAnsi="Arial" w:cs="Arial"/>
+        </w:rPr>
+        <w:t>- testy dostępności</w:t>
+      </w:r>
+      <w:r>
+        <w:rPr>
+          <w:rFonts w:ascii="Arial" w:hAnsi="Arial" w:cs="Arial"/>
+        </w:rPr>
+        <w:t>.</w:t>
+      </w:r>
+    </w:p>
+    <w:p>
+      <w:pPr>
+        <w:autoSpaceDE w:val="0"/>
+        <w:autoSpaceDN w:val="0"/>
+        <w:adjustRightInd w:val="0"/>
+        <w:rPr>
+          <w:rFonts w:ascii="Arial" w:hAnsi="Arial" w:cs="Arial"/>
+        </w:rPr>
+      </w:pPr>
+      <w:r>
+        <w:rPr>
+          <w:rFonts w:ascii="Arial" w:hAnsi="Arial" w:cs="Arial"/>
         </w:rPr>
         <w:lastRenderedPageBreak/>
-        <w:t>- zawartość stron internetowych do których odnośniki znajdują się w aplikacji mobilnej</w:t>
-      </w:r>
-    </w:p>
-    <w:p>
-      <w:pPr>
-        <w:autoSpaceDE w:val="0"/>
-        <w:autoSpaceDN w:val="0"/>
-        <w:adjustRightInd w:val="0"/>
-        <w:rPr>
-          <w:rFonts w:ascii="AppleSystemUIFont" w:hAnsi="AppleSystemUIFont" w:cs="AppleSystemUIFont"/>
-          <w:sz w:val="26"/>
-          <w:szCs w:val="26"/>
-        </w:rPr>
-      </w:pPr>
-      <w:r>
-        <w:rPr>
-          <w:rFonts w:ascii="AppleSystemUIFont" w:hAnsi="AppleSystemUIFont" w:cs="AppleSystemUIFont"/>
-          <w:sz w:val="26"/>
-          <w:szCs w:val="26"/>
-        </w:rPr>
-        <w:t>- funkcjonowanie aplikacji firm trzecich</w:t>
-      </w:r>
-    </w:p>
-    <w:p>
-      <w:pPr>
-        <w:autoSpaceDE w:val="0"/>
-        <w:autoSpaceDN w:val="0"/>
-        <w:adjustRightInd w:val="0"/>
-        <w:rPr>
-          <w:rFonts w:ascii="AppleSystemUIFont" w:hAnsi="AppleSystemUIFont" w:cs="AppleSystemUIFont"/>
-          <w:sz w:val="26"/>
-          <w:szCs w:val="26"/>
-        </w:rPr>
-      </w:pPr>
-      <w:r>
-        <w:rPr>
-          <w:rFonts w:ascii="AppleSystemUIFont" w:hAnsi="AppleSystemUIFont" w:cs="AppleSystemUIFont"/>
-          <w:sz w:val="26"/>
-          <w:szCs w:val="26"/>
-        </w:rPr>
-        <w:t>- testy wydajnościowe</w:t>
-      </w:r>
-    </w:p>
-    <w:p>
-      <w:pPr>
-        <w:autoSpaceDE w:val="0"/>
-        <w:autoSpaceDN w:val="0"/>
-        <w:adjustRightInd w:val="0"/>
-        <w:rPr>
-          <w:rFonts w:ascii="AppleSystemUIFont" w:hAnsi="AppleSystemUIFont" w:cs="AppleSystemUIFont"/>
-          <w:sz w:val="26"/>
-          <w:szCs w:val="26"/>
-        </w:rPr>
-      </w:pPr>
-      <w:r>
-        <w:rPr>
-          <w:rFonts w:ascii="AppleSystemUIFont" w:hAnsi="AppleSystemUIFont" w:cs="AppleSystemUIFont"/>
-          <w:sz w:val="26"/>
-          <w:szCs w:val="26"/>
-        </w:rPr>
-        <w:t>- testy bezpieczeństwa</w:t>
-      </w:r>
-    </w:p>
-    <w:p>
-      <w:pPr>
-        <w:autoSpaceDE w:val="0"/>
-        <w:autoSpaceDN w:val="0"/>
-        <w:adjustRightInd w:val="0"/>
-        <w:rPr>
-          <w:rFonts w:ascii="AppleSystemUIFont" w:hAnsi="AppleSystemUIFont" w:cs="AppleSystemUIFont"/>
-          <w:sz w:val="26"/>
-          <w:szCs w:val="26"/>
-        </w:rPr>
-      </w:pPr>
-      <w:r>
-        <w:rPr>
-          <w:rFonts w:ascii="AppleSystemUIFont" w:hAnsi="AppleSystemUIFont" w:cs="AppleSystemUIFont"/>
-          <w:sz w:val="26"/>
-          <w:szCs w:val="26"/>
-        </w:rPr>
-        <w:t>- testy dostępności</w:t>
-      </w:r>
-    </w:p>
-    <w:p>
-      <w:pPr>
-        <w:autoSpaceDE w:val="0"/>
-        <w:autoSpaceDN w:val="0"/>
-        <w:adjustRightInd w:val="0"/>
-        <w:rPr>
-          <w:rFonts w:ascii="AppleSystemUIFont" w:hAnsi="AppleSystemUIFont" w:cs="AppleSystemUIFont"/>
-          <w:sz w:val="26"/>
-          <w:szCs w:val="26"/>
-        </w:rPr>
-      </w:pPr>
-      <w:r>
-        <w:rPr>
-          <w:rFonts w:ascii="AppleSystemUIFont" w:hAnsi="AppleSystemUIFont" w:cs="AppleSystemUIFont"/>
-          <w:sz w:val="26"/>
-          <w:szCs w:val="26"/>
-        </w:rPr>
         <w:t> </w:t>
       </w:r>
     </w:p>
@@ -922,16 +834,16 @@
         <w:autoSpaceDN w:val="0"/>
         <w:adjustRightInd w:val="0"/>
         <w:rPr>
-          <w:rFonts w:ascii="AppleSystemUIFont" w:hAnsi="AppleSystemUIFont" w:cs="AppleSystemUIFont"/>
-          <w:sz w:val="26"/>
-          <w:szCs w:val="26"/>
-        </w:rPr>
-      </w:pPr>
-      <w:r>
-        <w:rPr>
-          <w:rFonts w:ascii="AppleSystemUIFont" w:hAnsi="AppleSystemUIFont" w:cs="AppleSystemUIFont"/>
-          <w:sz w:val="26"/>
-          <w:szCs w:val="26"/>
+          <w:rFonts w:ascii="Arial" w:hAnsi="Arial" w:cs="Arial"/>
+          <w:b/>
+          <w:bCs/>
+        </w:rPr>
+      </w:pPr>
+      <w:r>
+        <w:rPr>
+          <w:rFonts w:ascii="Arial" w:hAnsi="Arial" w:cs="Arial"/>
+          <w:b/>
+          <w:bCs/>
         </w:rPr>
         <w:t>4. Strategia testów</w:t>
       </w:r>
@@ -942,54 +854,84 @@
         <w:autoSpaceDN w:val="0"/>
         <w:adjustRightInd w:val="0"/>
         <w:rPr>
-          <w:rFonts w:ascii="AppleSystemUIFont" w:hAnsi="AppleSystemUIFont" w:cs="AppleSystemUIFont"/>
-          <w:sz w:val="26"/>
-          <w:szCs w:val="26"/>
-        </w:rPr>
-      </w:pPr>
-      <w:r>
-        <w:rPr>
-          <w:rFonts w:ascii="AppleSystemUIFont" w:hAnsi="AppleSystemUIFont" w:cs="AppleSystemUIFont"/>
-          <w:sz w:val="26"/>
-          <w:szCs w:val="26"/>
+          <w:rFonts w:ascii="Arial" w:hAnsi="Arial" w:cs="Arial"/>
+        </w:rPr>
+      </w:pPr>
+      <w:r>
+        <w:rPr>
+          <w:rFonts w:ascii="Arial" w:hAnsi="Arial" w:cs="Arial"/>
         </w:rPr>
         <w:t xml:space="preserve">Aplikację mobilną </w:t>
       </w:r>
       <w:proofErr w:type="spellStart"/>
       <w:r>
         <w:rPr>
-          <w:rFonts w:ascii="AppleSystemUIFont" w:hAnsi="AppleSystemUIFont" w:cs="AppleSystemUIFont"/>
-          <w:sz w:val="26"/>
-          <w:szCs w:val="26"/>
+          <w:rFonts w:ascii="Arial" w:hAnsi="Arial" w:cs="Arial"/>
         </w:rPr>
         <w:t>Rollmops</w:t>
       </w:r>
       <w:proofErr w:type="spellEnd"/>
       <w:r>
         <w:rPr>
-          <w:rFonts w:ascii="AppleSystemUIFont" w:hAnsi="AppleSystemUIFont" w:cs="AppleSystemUIFont"/>
-          <w:sz w:val="26"/>
-          <w:szCs w:val="26"/>
-        </w:rPr>
-        <w:t xml:space="preserve"> należy przetestować przy użyciu technik czarnoskrzynkowych na podstawie warunków testowych. Ponadto należy dokonać technik eksploracyjnych z dużym naciskiem na identyfikację elementów znajdujących się we wszystkich sekcjach aplikacji.  </w:t>
-      </w:r>
-    </w:p>
-    <w:p>
-      <w:pPr>
-        <w:autoSpaceDE w:val="0"/>
-        <w:autoSpaceDN w:val="0"/>
-        <w:adjustRightInd w:val="0"/>
-        <w:rPr>
-          <w:rFonts w:ascii="AppleSystemUIFont" w:hAnsi="AppleSystemUIFont" w:cs="AppleSystemUIFont"/>
-          <w:sz w:val="26"/>
-          <w:szCs w:val="26"/>
-        </w:rPr>
-      </w:pPr>
-      <w:r>
-        <w:rPr>
-          <w:rFonts w:ascii="AppleSystemUIFont" w:hAnsi="AppleSystemUIFont" w:cs="AppleSystemUIFont"/>
-          <w:sz w:val="26"/>
-          <w:szCs w:val="26"/>
+          <w:rFonts w:ascii="Arial" w:hAnsi="Arial" w:cs="Arial"/>
+        </w:rPr>
+        <w:t xml:space="preserve"> należy przetestować </w:t>
+      </w:r>
+      <w:r>
+        <w:rPr>
+          <w:rFonts w:ascii="Arial" w:hAnsi="Arial" w:cs="Arial"/>
+        </w:rPr>
+        <w:t xml:space="preserve">strategią metodyczną </w:t>
+      </w:r>
+      <w:r>
+        <w:rPr>
+          <w:rFonts w:ascii="Arial" w:hAnsi="Arial" w:cs="Arial"/>
+        </w:rPr>
+        <w:t>przy użyciu technik czarnoskrzynkowych na podstawie warunków testowych. Ponadto należy dokonać technik eksploracyjnych z dużym naciskiem na identyfikację elementów znajdujących się we wszystkich sekcjach aplikacji</w:t>
+      </w:r>
+      <w:r>
+        <w:rPr>
+          <w:rFonts w:ascii="Arial" w:hAnsi="Arial" w:cs="Arial"/>
+        </w:rPr>
+        <w:t xml:space="preserve"> (plik </w:t>
+      </w:r>
+      <w:r>
+        <w:rPr>
+          <w:rFonts w:ascii="Arial" w:hAnsi="Arial" w:cs="Arial"/>
+        </w:rPr>
+        <w:t xml:space="preserve">przypadki_testowe.xlsx </w:t>
+      </w:r>
+      <w:r>
+        <w:rPr>
+          <w:rFonts w:ascii="Arial" w:hAnsi="Arial" w:cs="Arial"/>
+        </w:rPr>
+        <w:t>od TC067 do TC0</w:t>
+      </w:r>
+      <w:r>
+        <w:rPr>
+          <w:rFonts w:ascii="Arial" w:hAnsi="Arial" w:cs="Arial"/>
+        </w:rPr>
+        <w:t>84)</w:t>
+      </w:r>
+      <w:r>
+        <w:rPr>
+          <w:rFonts w:ascii="Arial" w:hAnsi="Arial" w:cs="Arial"/>
+        </w:rPr>
+        <w:t>.  </w:t>
+      </w:r>
+    </w:p>
+    <w:p>
+      <w:pPr>
+        <w:autoSpaceDE w:val="0"/>
+        <w:autoSpaceDN w:val="0"/>
+        <w:adjustRightInd w:val="0"/>
+        <w:rPr>
+          <w:rFonts w:ascii="Arial" w:hAnsi="Arial" w:cs="Arial"/>
+        </w:rPr>
+      </w:pPr>
+      <w:r>
+        <w:rPr>
+          <w:rFonts w:ascii="Arial" w:hAnsi="Arial" w:cs="Arial"/>
         </w:rPr>
         <w:t> </w:t>
       </w:r>
@@ -1000,16 +942,16 @@
         <w:autoSpaceDN w:val="0"/>
         <w:adjustRightInd w:val="0"/>
         <w:rPr>
-          <w:rFonts w:ascii="AppleSystemUIFont" w:hAnsi="AppleSystemUIFont" w:cs="AppleSystemUIFont"/>
-          <w:sz w:val="26"/>
-          <w:szCs w:val="26"/>
-        </w:rPr>
-      </w:pPr>
-      <w:r>
-        <w:rPr>
-          <w:rFonts w:ascii="AppleSystemUIFont" w:hAnsi="AppleSystemUIFont" w:cs="AppleSystemUIFont"/>
-          <w:sz w:val="26"/>
-          <w:szCs w:val="26"/>
+          <w:rFonts w:ascii="Arial" w:hAnsi="Arial" w:cs="Arial"/>
+          <w:b/>
+          <w:bCs/>
+        </w:rPr>
+      </w:pPr>
+      <w:r>
+        <w:rPr>
+          <w:rFonts w:ascii="Arial" w:hAnsi="Arial" w:cs="Arial"/>
+          <w:b/>
+          <w:bCs/>
         </w:rPr>
         <w:t>5. Wymagania sprzętowe</w:t>
       </w:r>
@@ -1020,34 +962,26 @@
         <w:autoSpaceDN w:val="0"/>
         <w:adjustRightInd w:val="0"/>
         <w:rPr>
-          <w:rFonts w:ascii="AppleSystemUIFont" w:hAnsi="AppleSystemUIFont" w:cs="AppleSystemUIFont"/>
-          <w:sz w:val="26"/>
-          <w:szCs w:val="26"/>
-        </w:rPr>
-      </w:pPr>
-      <w:r>
-        <w:rPr>
-          <w:rFonts w:ascii="AppleSystemUIFont" w:hAnsi="AppleSystemUIFont" w:cs="AppleSystemUIFont"/>
-          <w:sz w:val="26"/>
-          <w:szCs w:val="26"/>
+          <w:rFonts w:ascii="Arial" w:hAnsi="Arial" w:cs="Arial"/>
+        </w:rPr>
+      </w:pPr>
+      <w:r>
+        <w:rPr>
+          <w:rFonts w:ascii="Arial" w:hAnsi="Arial" w:cs="Arial"/>
         </w:rPr>
         <w:t xml:space="preserve">- smartfon iPhone 13 Mini, iOS 16.1.1, </w:t>
       </w:r>
       <w:proofErr w:type="spellStart"/>
       <w:r>
         <w:rPr>
-          <w:rFonts w:ascii="AppleSystemUIFont" w:hAnsi="AppleSystemUIFont" w:cs="AppleSystemUIFont"/>
-          <w:sz w:val="26"/>
-          <w:szCs w:val="26"/>
+          <w:rFonts w:ascii="Arial" w:hAnsi="Arial" w:cs="Arial"/>
         </w:rPr>
         <w:t>WiFi</w:t>
       </w:r>
       <w:proofErr w:type="spellEnd"/>
       <w:r>
         <w:rPr>
-          <w:rFonts w:ascii="AppleSystemUIFont" w:hAnsi="AppleSystemUIFont" w:cs="AppleSystemUIFont"/>
-          <w:sz w:val="26"/>
-          <w:szCs w:val="26"/>
+          <w:rFonts w:ascii="Arial" w:hAnsi="Arial" w:cs="Arial"/>
         </w:rPr>
         <w:t xml:space="preserve"> (stałe łącze o prędkości &gt;10Mb/s);</w:t>
       </w:r>
@@ -1058,17 +992,13 @@
         <w:autoSpaceDN w:val="0"/>
         <w:adjustRightInd w:val="0"/>
         <w:rPr>
-          <w:rFonts w:ascii="AppleSystemUIFont" w:hAnsi="AppleSystemUIFont" w:cs="AppleSystemUIFont"/>
-          <w:sz w:val="26"/>
-          <w:szCs w:val="26"/>
+          <w:rFonts w:ascii="Arial" w:hAnsi="Arial" w:cs="Arial"/>
           <w:lang w:val="en-US"/>
         </w:rPr>
       </w:pPr>
       <w:r>
         <w:rPr>
-          <w:rFonts w:ascii="AppleSystemUIFont" w:hAnsi="AppleSystemUIFont" w:cs="AppleSystemUIFont"/>
-          <w:sz w:val="26"/>
-          <w:szCs w:val="26"/>
+          <w:rFonts w:ascii="Arial" w:hAnsi="Arial" w:cs="Arial"/>
           <w:lang w:val="en-US"/>
         </w:rPr>
         <w:t xml:space="preserve">- </w:t>
@@ -1076,9 +1006,7 @@
       <w:proofErr w:type="spellStart"/>
       <w:r>
         <w:rPr>
-          <w:rFonts w:ascii="AppleSystemUIFont" w:hAnsi="AppleSystemUIFont" w:cs="AppleSystemUIFont"/>
-          <w:sz w:val="26"/>
-          <w:szCs w:val="26"/>
+          <w:rFonts w:ascii="Arial" w:hAnsi="Arial" w:cs="Arial"/>
           <w:lang w:val="en-US"/>
         </w:rPr>
         <w:t>smartfon</w:t>
@@ -1086,9 +1014,7 @@
       <w:proofErr w:type="spellEnd"/>
       <w:r>
         <w:rPr>
-          <w:rFonts w:ascii="AppleSystemUIFont" w:hAnsi="AppleSystemUIFont" w:cs="AppleSystemUIFont"/>
-          <w:sz w:val="26"/>
-          <w:szCs w:val="26"/>
+          <w:rFonts w:ascii="Arial" w:hAnsi="Arial" w:cs="Arial"/>
           <w:lang w:val="en-US"/>
         </w:rPr>
         <w:t xml:space="preserve"> iPhone 13 Mini, iOS 16.1.1, LTE/5G;</w:t>
@@ -1100,34 +1026,26 @@
         <w:autoSpaceDN w:val="0"/>
         <w:adjustRightInd w:val="0"/>
         <w:rPr>
-          <w:rFonts w:ascii="AppleSystemUIFont" w:hAnsi="AppleSystemUIFont" w:cs="AppleSystemUIFont"/>
-          <w:sz w:val="26"/>
-          <w:szCs w:val="26"/>
-        </w:rPr>
-      </w:pPr>
-      <w:r>
-        <w:rPr>
-          <w:rFonts w:ascii="AppleSystemUIFont" w:hAnsi="AppleSystemUIFont" w:cs="AppleSystemUIFont"/>
-          <w:sz w:val="26"/>
-          <w:szCs w:val="26"/>
+          <w:rFonts w:ascii="Arial" w:hAnsi="Arial" w:cs="Arial"/>
+        </w:rPr>
+      </w:pPr>
+      <w:r>
+        <w:rPr>
+          <w:rFonts w:ascii="Arial" w:hAnsi="Arial" w:cs="Arial"/>
         </w:rPr>
         <w:t xml:space="preserve">- tablet iPad 9 iOS 16.2 </w:t>
       </w:r>
       <w:proofErr w:type="spellStart"/>
       <w:r>
         <w:rPr>
-          <w:rFonts w:ascii="AppleSystemUIFont" w:hAnsi="AppleSystemUIFont" w:cs="AppleSystemUIFont"/>
-          <w:sz w:val="26"/>
-          <w:szCs w:val="26"/>
+          <w:rFonts w:ascii="Arial" w:hAnsi="Arial" w:cs="Arial"/>
         </w:rPr>
         <w:t>WiFi</w:t>
       </w:r>
       <w:proofErr w:type="spellEnd"/>
       <w:r>
         <w:rPr>
-          <w:rFonts w:ascii="AppleSystemUIFont" w:hAnsi="AppleSystemUIFont" w:cs="AppleSystemUIFont"/>
-          <w:sz w:val="26"/>
-          <w:szCs w:val="26"/>
+          <w:rFonts w:ascii="Arial" w:hAnsi="Arial" w:cs="Arial"/>
         </w:rPr>
         <w:t xml:space="preserve"> (stałe łącze o prędkości &gt;10Mb/s);</w:t>
       </w:r>
@@ -1138,34 +1056,54 @@
         <w:autoSpaceDN w:val="0"/>
         <w:adjustRightInd w:val="0"/>
         <w:rPr>
-          <w:rFonts w:ascii="AppleSystemUIFont" w:hAnsi="AppleSystemUIFont" w:cs="AppleSystemUIFont"/>
-          <w:sz w:val="26"/>
-          <w:szCs w:val="26"/>
-        </w:rPr>
-      </w:pPr>
-      <w:r>
-        <w:rPr>
-          <w:rFonts w:ascii="AppleSystemUIFont" w:hAnsi="AppleSystemUIFont" w:cs="AppleSystemUIFont"/>
-          <w:sz w:val="26"/>
-          <w:szCs w:val="26"/>
-        </w:rPr>
-        <w:t xml:space="preserve">-komputer niezbędny do pracy dla testera (Mac OS, Pakiet Office 2021, przeglądarka z dostępem do </w:t>
+          <w:rFonts w:ascii="Arial" w:hAnsi="Arial" w:cs="Arial"/>
+        </w:rPr>
+      </w:pPr>
+    </w:p>
+    <w:p>
+      <w:pPr>
+        <w:autoSpaceDE w:val="0"/>
+        <w:autoSpaceDN w:val="0"/>
+        <w:adjustRightInd w:val="0"/>
+        <w:rPr>
+          <w:rFonts w:ascii="Arial" w:hAnsi="Arial" w:cs="Arial"/>
+        </w:rPr>
+      </w:pPr>
+      <w:r>
+        <w:rPr>
+          <w:rFonts w:ascii="Arial" w:hAnsi="Arial" w:cs="Arial"/>
+        </w:rPr>
+        <w:t xml:space="preserve">-komputer niezbędny do pracy dla testera (Mac OS, Pakiet Office 2021, </w:t>
+      </w:r>
+      <w:r>
+        <w:rPr>
+          <w:rFonts w:ascii="Arial" w:hAnsi="Arial" w:cs="Arial"/>
+        </w:rPr>
+        <w:t>Asana</w:t>
+      </w:r>
+      <w:r>
+        <w:rPr>
+          <w:rFonts w:ascii="Arial" w:hAnsi="Arial" w:cs="Arial"/>
+        </w:rPr>
+        <w:t xml:space="preserve">, </w:t>
+      </w:r>
+      <w:r>
+        <w:rPr>
+          <w:rFonts w:ascii="Arial" w:hAnsi="Arial" w:cs="Arial"/>
+        </w:rPr>
+        <w:t xml:space="preserve">przeglądarka z dostępem do </w:t>
       </w:r>
       <w:proofErr w:type="spellStart"/>
       <w:r>
         <w:rPr>
-          <w:rFonts w:ascii="AppleSystemUIFont" w:hAnsi="AppleSystemUIFont" w:cs="AppleSystemUIFont"/>
-          <w:sz w:val="26"/>
-          <w:szCs w:val="26"/>
+          <w:rFonts w:ascii="Arial" w:hAnsi="Arial" w:cs="Arial"/>
         </w:rPr>
         <w:t>internetu</w:t>
       </w:r>
       <w:proofErr w:type="spellEnd"/>
       <w:r>
         <w:rPr>
-          <w:rFonts w:ascii="AppleSystemUIFont" w:hAnsi="AppleSystemUIFont" w:cs="AppleSystemUIFont"/>
-          <w:sz w:val="26"/>
-          <w:szCs w:val="26"/>
+          <w:rFonts w:ascii="Arial" w:hAnsi="Arial" w:cs="Arial"/>
         </w:rPr>
         <w:t>).</w:t>
       </w:r>
@@ -1176,16 +1114,12 @@
         <w:autoSpaceDN w:val="0"/>
         <w:adjustRightInd w:val="0"/>
         <w:rPr>
-          <w:rFonts w:ascii="AppleSystemUIFont" w:hAnsi="AppleSystemUIFont" w:cs="AppleSystemUIFont"/>
-          <w:sz w:val="26"/>
-          <w:szCs w:val="26"/>
-        </w:rPr>
-      </w:pPr>
-      <w:r>
-        <w:rPr>
-          <w:rFonts w:ascii="AppleSystemUIFont" w:hAnsi="AppleSystemUIFont" w:cs="AppleSystemUIFont"/>
-          <w:sz w:val="26"/>
-          <w:szCs w:val="26"/>
+          <w:rFonts w:ascii="Arial" w:hAnsi="Arial" w:cs="Arial"/>
+        </w:rPr>
+      </w:pPr>
+      <w:r>
+        <w:rPr>
+          <w:rFonts w:ascii="Arial" w:hAnsi="Arial" w:cs="Arial"/>
         </w:rPr>
         <w:t> </w:t>
       </w:r>
@@ -1196,36 +1130,32 @@
         <w:autoSpaceDN w:val="0"/>
         <w:adjustRightInd w:val="0"/>
         <w:rPr>
-          <w:rFonts w:ascii="AppleSystemUIFont" w:hAnsi="AppleSystemUIFont" w:cs="AppleSystemUIFont"/>
-          <w:sz w:val="26"/>
-          <w:szCs w:val="26"/>
-        </w:rPr>
-      </w:pPr>
-      <w:r>
-        <w:rPr>
-          <w:rFonts w:ascii="AppleSystemUIFont" w:hAnsi="AppleSystemUIFont" w:cs="AppleSystemUIFont"/>
-          <w:sz w:val="26"/>
-          <w:szCs w:val="26"/>
-        </w:rPr>
-        <w:t>6. Wymagania środowiskowe:</w:t>
-      </w:r>
-    </w:p>
-    <w:p>
-      <w:pPr>
-        <w:autoSpaceDE w:val="0"/>
-        <w:autoSpaceDN w:val="0"/>
-        <w:adjustRightInd w:val="0"/>
-        <w:rPr>
-          <w:rFonts w:ascii="AppleSystemUIFont" w:hAnsi="AppleSystemUIFont" w:cs="AppleSystemUIFont"/>
-          <w:sz w:val="26"/>
-          <w:szCs w:val="26"/>
-        </w:rPr>
-      </w:pPr>
-      <w:r>
-        <w:rPr>
-          <w:rFonts w:ascii="AppleSystemUIFont" w:hAnsi="AppleSystemUIFont" w:cs="AppleSystemUIFont"/>
-          <w:sz w:val="26"/>
-          <w:szCs w:val="26"/>
+          <w:rFonts w:ascii="Arial" w:hAnsi="Arial" w:cs="Arial"/>
+          <w:b/>
+          <w:bCs/>
+        </w:rPr>
+      </w:pPr>
+      <w:r>
+        <w:rPr>
+          <w:rFonts w:ascii="Arial" w:hAnsi="Arial" w:cs="Arial"/>
+          <w:b/>
+          <w:bCs/>
+        </w:rPr>
+        <w:t>6. Wymagania środowiskowe</w:t>
+      </w:r>
+    </w:p>
+    <w:p>
+      <w:pPr>
+        <w:autoSpaceDE w:val="0"/>
+        <w:autoSpaceDN w:val="0"/>
+        <w:adjustRightInd w:val="0"/>
+        <w:rPr>
+          <w:rFonts w:ascii="Arial" w:hAnsi="Arial" w:cs="Arial"/>
+        </w:rPr>
+      </w:pPr>
+      <w:r>
+        <w:rPr>
+          <w:rFonts w:ascii="Arial" w:hAnsi="Arial" w:cs="Arial"/>
         </w:rPr>
         <w:t>- urządzenia muszą być w pełni naładowane przed rozpoczęciem testów.</w:t>
       </w:r>
@@ -1236,54 +1166,48 @@
         <w:autoSpaceDN w:val="0"/>
         <w:adjustRightInd w:val="0"/>
         <w:rPr>
-          <w:rFonts w:ascii="AppleSystemUIFont" w:hAnsi="AppleSystemUIFont" w:cs="AppleSystemUIFont"/>
-          <w:sz w:val="26"/>
-          <w:szCs w:val="26"/>
-        </w:rPr>
-      </w:pPr>
-      <w:r>
-        <w:rPr>
-          <w:rFonts w:ascii="AppleSystemUIFont" w:hAnsi="AppleSystemUIFont" w:cs="AppleSystemUIFont"/>
-          <w:sz w:val="26"/>
-          <w:szCs w:val="26"/>
+          <w:rFonts w:ascii="Arial" w:hAnsi="Arial" w:cs="Arial"/>
+        </w:rPr>
+      </w:pPr>
+      <w:r>
+        <w:rPr>
+          <w:rFonts w:ascii="Arial" w:hAnsi="Arial" w:cs="Arial"/>
         </w:rPr>
         <w:t xml:space="preserve">- aplikacja </w:t>
       </w:r>
       <w:proofErr w:type="spellStart"/>
       <w:r>
         <w:rPr>
-          <w:rFonts w:ascii="AppleSystemUIFont" w:hAnsi="AppleSystemUIFont" w:cs="AppleSystemUIFont"/>
-          <w:sz w:val="26"/>
-          <w:szCs w:val="26"/>
+          <w:rFonts w:ascii="Arial" w:hAnsi="Arial" w:cs="Arial"/>
         </w:rPr>
         <w:t>Rollmops</w:t>
       </w:r>
       <w:proofErr w:type="spellEnd"/>
       <w:r>
         <w:rPr>
-          <w:rFonts w:ascii="AppleSystemUIFont" w:hAnsi="AppleSystemUIFont" w:cs="AppleSystemUIFont"/>
-          <w:sz w:val="26"/>
-          <w:szCs w:val="26"/>
+          <w:rFonts w:ascii="Arial" w:hAnsi="Arial" w:cs="Arial"/>
         </w:rPr>
         <w:t xml:space="preserve"> w wersji 4.0.0 ma być zainstalowana na wymaganych urządzeniach</w:t>
       </w:r>
-    </w:p>
-    <w:p>
-      <w:pPr>
-        <w:autoSpaceDE w:val="0"/>
-        <w:autoSpaceDN w:val="0"/>
-        <w:adjustRightInd w:val="0"/>
-        <w:rPr>
-          <w:rFonts w:ascii="AppleSystemUIFont" w:hAnsi="AppleSystemUIFont" w:cs="AppleSystemUIFont"/>
-          <w:sz w:val="26"/>
-          <w:szCs w:val="26"/>
-        </w:rPr>
-      </w:pPr>
-      <w:r>
-        <w:rPr>
-          <w:rFonts w:ascii="AppleSystemUIFont" w:hAnsi="AppleSystemUIFont" w:cs="AppleSystemUIFont"/>
-          <w:sz w:val="26"/>
-          <w:szCs w:val="26"/>
+      <w:r>
+        <w:rPr>
+          <w:rFonts w:ascii="Arial" w:hAnsi="Arial" w:cs="Arial"/>
+        </w:rPr>
+        <w:t>.</w:t>
+      </w:r>
+    </w:p>
+    <w:p>
+      <w:pPr>
+        <w:autoSpaceDE w:val="0"/>
+        <w:autoSpaceDN w:val="0"/>
+        <w:adjustRightInd w:val="0"/>
+        <w:rPr>
+          <w:rFonts w:ascii="Arial" w:hAnsi="Arial" w:cs="Arial"/>
+        </w:rPr>
+      </w:pPr>
+      <w:r>
+        <w:rPr>
+          <w:rFonts w:ascii="Arial" w:hAnsi="Arial" w:cs="Arial"/>
         </w:rPr>
         <w:t>- środowiskiem aplikacji podczas testów jest środowisko produkcyjne.</w:t>
       </w:r>
@@ -1294,36 +1218,34 @@
         <w:autoSpaceDN w:val="0"/>
         <w:adjustRightInd w:val="0"/>
         <w:rPr>
-          <w:rFonts w:ascii="AppleSystemUIFont" w:hAnsi="AppleSystemUIFont" w:cs="AppleSystemUIFont"/>
-          <w:sz w:val="26"/>
-          <w:szCs w:val="26"/>
-        </w:rPr>
-      </w:pPr>
-      <w:r>
-        <w:rPr>
-          <w:rFonts w:ascii="AppleSystemUIFont" w:hAnsi="AppleSystemUIFont" w:cs="AppleSystemUIFont"/>
-          <w:sz w:val="26"/>
-          <w:szCs w:val="26"/>
+          <w:rFonts w:ascii="Arial" w:hAnsi="Arial" w:cs="Arial"/>
+        </w:rPr>
+      </w:pPr>
+      <w:r>
+        <w:rPr>
+          <w:rFonts w:ascii="Arial" w:hAnsi="Arial" w:cs="Arial"/>
         </w:rPr>
         <w:t>- połączenie z Internetem musi być podczas trwania testów stałe i bez zakłóceń (chyba że przypadek testowy przewiduje inaczej)</w:t>
       </w:r>
-    </w:p>
-    <w:p>
-      <w:pPr>
-        <w:autoSpaceDE w:val="0"/>
-        <w:autoSpaceDN w:val="0"/>
-        <w:adjustRightInd w:val="0"/>
-        <w:rPr>
-          <w:rFonts w:ascii="AppleSystemUIFont" w:hAnsi="AppleSystemUIFont" w:cs="AppleSystemUIFont"/>
-          <w:sz w:val="26"/>
-          <w:szCs w:val="26"/>
-        </w:rPr>
-      </w:pPr>
-      <w:r>
-        <w:rPr>
-          <w:rFonts w:ascii="AppleSystemUIFont" w:hAnsi="AppleSystemUIFont" w:cs="AppleSystemUIFont"/>
-          <w:sz w:val="26"/>
-          <w:szCs w:val="26"/>
+      <w:r>
+        <w:rPr>
+          <w:rFonts w:ascii="Arial" w:hAnsi="Arial" w:cs="Arial"/>
+        </w:rPr>
+        <w:t>.</w:t>
+      </w:r>
+    </w:p>
+    <w:p>
+      <w:pPr>
+        <w:autoSpaceDE w:val="0"/>
+        <w:autoSpaceDN w:val="0"/>
+        <w:adjustRightInd w:val="0"/>
+        <w:rPr>
+          <w:rFonts w:ascii="Arial" w:hAnsi="Arial" w:cs="Arial"/>
+        </w:rPr>
+      </w:pPr>
+      <w:r>
+        <w:rPr>
+          <w:rFonts w:ascii="Arial" w:hAnsi="Arial" w:cs="Arial"/>
         </w:rPr>
         <w:t>- urządzenia nie mogą mieć zainstalowanych innych dodatkowych aplikacji poza testowaną aplikacją i aplikacjami systemowymi.</w:t>
       </w:r>
@@ -1334,16 +1256,12 @@
         <w:autoSpaceDN w:val="0"/>
         <w:adjustRightInd w:val="0"/>
         <w:rPr>
-          <w:rFonts w:ascii="AppleSystemUIFont" w:hAnsi="AppleSystemUIFont" w:cs="AppleSystemUIFont"/>
-          <w:sz w:val="26"/>
-          <w:szCs w:val="26"/>
-        </w:rPr>
-      </w:pPr>
-      <w:r>
-        <w:rPr>
-          <w:rFonts w:ascii="AppleSystemUIFont" w:hAnsi="AppleSystemUIFont" w:cs="AppleSystemUIFont"/>
-          <w:sz w:val="26"/>
-          <w:szCs w:val="26"/>
+          <w:rFonts w:ascii="Arial" w:hAnsi="Arial" w:cs="Arial"/>
+        </w:rPr>
+      </w:pPr>
+      <w:r>
+        <w:rPr>
+          <w:rFonts w:ascii="Arial" w:hAnsi="Arial" w:cs="Arial"/>
         </w:rPr>
         <w:t> </w:t>
       </w:r>
@@ -1354,16 +1272,16 @@
         <w:autoSpaceDN w:val="0"/>
         <w:adjustRightInd w:val="0"/>
         <w:rPr>
-          <w:rFonts w:ascii="AppleSystemUIFont" w:hAnsi="AppleSystemUIFont" w:cs="AppleSystemUIFont"/>
-          <w:sz w:val="26"/>
-          <w:szCs w:val="26"/>
-        </w:rPr>
-      </w:pPr>
-      <w:r>
-        <w:rPr>
-          <w:rFonts w:ascii="AppleSystemUIFont" w:hAnsi="AppleSystemUIFont" w:cs="AppleSystemUIFont"/>
-          <w:sz w:val="26"/>
-          <w:szCs w:val="26"/>
+          <w:rFonts w:ascii="Arial" w:hAnsi="Arial" w:cs="Arial"/>
+          <w:b/>
+          <w:bCs/>
+        </w:rPr>
+      </w:pPr>
+      <w:r>
+        <w:rPr>
+          <w:rFonts w:ascii="Arial" w:hAnsi="Arial" w:cs="Arial"/>
+          <w:b/>
+          <w:bCs/>
         </w:rPr>
         <w:t>7. Harmonogram testów</w:t>
       </w:r>
@@ -1374,16 +1292,12 @@
         <w:autoSpaceDN w:val="0"/>
         <w:adjustRightInd w:val="0"/>
         <w:rPr>
-          <w:rFonts w:ascii="AppleSystemUIFont" w:hAnsi="AppleSystemUIFont" w:cs="AppleSystemUIFont"/>
-          <w:sz w:val="26"/>
-          <w:szCs w:val="26"/>
-        </w:rPr>
-      </w:pPr>
-      <w:r>
-        <w:rPr>
-          <w:rFonts w:ascii="AppleSystemUIFont" w:hAnsi="AppleSystemUIFont" w:cs="AppleSystemUIFont"/>
-          <w:sz w:val="26"/>
-          <w:szCs w:val="26"/>
+          <w:rFonts w:ascii="Arial" w:hAnsi="Arial" w:cs="Arial"/>
+        </w:rPr>
+      </w:pPr>
+      <w:r>
+        <w:rPr>
+          <w:rFonts w:ascii="Arial" w:hAnsi="Arial" w:cs="Arial"/>
         </w:rPr>
         <w:t xml:space="preserve">Łączny czas przeznaczony na proces testowy to 40 roboczogodzin. </w:t>
       </w:r>
@@ -1394,16 +1308,12 @@
         <w:autoSpaceDN w:val="0"/>
         <w:adjustRightInd w:val="0"/>
         <w:rPr>
-          <w:rFonts w:ascii="AppleSystemUIFont" w:hAnsi="AppleSystemUIFont" w:cs="AppleSystemUIFont"/>
-          <w:sz w:val="26"/>
-          <w:szCs w:val="26"/>
-        </w:rPr>
-      </w:pPr>
-      <w:r>
-        <w:rPr>
-          <w:rFonts w:ascii="AppleSystemUIFont" w:hAnsi="AppleSystemUIFont" w:cs="AppleSystemUIFont"/>
-          <w:sz w:val="26"/>
-          <w:szCs w:val="26"/>
+          <w:rFonts w:ascii="Arial" w:hAnsi="Arial" w:cs="Arial"/>
+        </w:rPr>
+      </w:pPr>
+      <w:r>
+        <w:rPr>
+          <w:rFonts w:ascii="Arial" w:hAnsi="Arial" w:cs="Arial"/>
         </w:rPr>
         <w:t>Czas ten został podzielony na następujące czynności:</w:t>
       </w:r>
@@ -1414,16 +1324,12 @@
         <w:autoSpaceDN w:val="0"/>
         <w:adjustRightInd w:val="0"/>
         <w:rPr>
-          <w:rFonts w:ascii="AppleSystemUIFont" w:hAnsi="AppleSystemUIFont" w:cs="AppleSystemUIFont"/>
-          <w:sz w:val="26"/>
-          <w:szCs w:val="26"/>
-        </w:rPr>
-      </w:pPr>
-      <w:r>
-        <w:rPr>
-          <w:rFonts w:ascii="AppleSystemUIFont" w:hAnsi="AppleSystemUIFont" w:cs="AppleSystemUIFont"/>
-          <w:sz w:val="26"/>
-          <w:szCs w:val="26"/>
+          <w:rFonts w:ascii="Arial" w:hAnsi="Arial" w:cs="Arial"/>
+        </w:rPr>
+      </w:pPr>
+      <w:r>
+        <w:rPr>
+          <w:rFonts w:ascii="Arial" w:hAnsi="Arial" w:cs="Arial"/>
         </w:rPr>
         <w:t>Planowanie testów: 5 godzin</w:t>
       </w:r>
@@ -1434,16 +1340,12 @@
         <w:autoSpaceDN w:val="0"/>
         <w:adjustRightInd w:val="0"/>
         <w:rPr>
-          <w:rFonts w:ascii="AppleSystemUIFont" w:hAnsi="AppleSystemUIFont" w:cs="AppleSystemUIFont"/>
-          <w:sz w:val="26"/>
-          <w:szCs w:val="26"/>
-        </w:rPr>
-      </w:pPr>
-      <w:r>
-        <w:rPr>
-          <w:rFonts w:ascii="AppleSystemUIFont" w:hAnsi="AppleSystemUIFont" w:cs="AppleSystemUIFont"/>
-          <w:sz w:val="26"/>
-          <w:szCs w:val="26"/>
+          <w:rFonts w:ascii="Arial" w:hAnsi="Arial" w:cs="Arial"/>
+        </w:rPr>
+      </w:pPr>
+      <w:r>
+        <w:rPr>
+          <w:rFonts w:ascii="Arial" w:hAnsi="Arial" w:cs="Arial"/>
         </w:rPr>
         <w:t>Analiza testów: 5 godzin</w:t>
       </w:r>
@@ -1454,16 +1356,12 @@
         <w:autoSpaceDN w:val="0"/>
         <w:adjustRightInd w:val="0"/>
         <w:rPr>
-          <w:rFonts w:ascii="AppleSystemUIFont" w:hAnsi="AppleSystemUIFont" w:cs="AppleSystemUIFont"/>
-          <w:sz w:val="26"/>
-          <w:szCs w:val="26"/>
-        </w:rPr>
-      </w:pPr>
-      <w:r>
-        <w:rPr>
-          <w:rFonts w:ascii="AppleSystemUIFont" w:hAnsi="AppleSystemUIFont" w:cs="AppleSystemUIFont"/>
-          <w:sz w:val="26"/>
-          <w:szCs w:val="26"/>
+          <w:rFonts w:ascii="Arial" w:hAnsi="Arial" w:cs="Arial"/>
+        </w:rPr>
+      </w:pPr>
+      <w:r>
+        <w:rPr>
+          <w:rFonts w:ascii="Arial" w:hAnsi="Arial" w:cs="Arial"/>
         </w:rPr>
         <w:t>Projektowanie testów: 15 godzin</w:t>
       </w:r>
@@ -1474,16 +1372,12 @@
         <w:autoSpaceDN w:val="0"/>
         <w:adjustRightInd w:val="0"/>
         <w:rPr>
-          <w:rFonts w:ascii="AppleSystemUIFont" w:hAnsi="AppleSystemUIFont" w:cs="AppleSystemUIFont"/>
-          <w:sz w:val="26"/>
-          <w:szCs w:val="26"/>
-        </w:rPr>
-      </w:pPr>
-      <w:r>
-        <w:rPr>
-          <w:rFonts w:ascii="AppleSystemUIFont" w:hAnsi="AppleSystemUIFont" w:cs="AppleSystemUIFont"/>
-          <w:sz w:val="26"/>
-          <w:szCs w:val="26"/>
+          <w:rFonts w:ascii="Arial" w:hAnsi="Arial" w:cs="Arial"/>
+        </w:rPr>
+      </w:pPr>
+      <w:r>
+        <w:rPr>
+          <w:rFonts w:ascii="Arial" w:hAnsi="Arial" w:cs="Arial"/>
         </w:rPr>
         <w:t>Implementacja testów: 3 godziny</w:t>
       </w:r>
@@ -1494,16 +1388,12 @@
         <w:autoSpaceDN w:val="0"/>
         <w:adjustRightInd w:val="0"/>
         <w:rPr>
-          <w:rFonts w:ascii="AppleSystemUIFont" w:hAnsi="AppleSystemUIFont" w:cs="AppleSystemUIFont"/>
-          <w:sz w:val="26"/>
-          <w:szCs w:val="26"/>
-        </w:rPr>
-      </w:pPr>
-      <w:r>
-        <w:rPr>
-          <w:rFonts w:ascii="AppleSystemUIFont" w:hAnsi="AppleSystemUIFont" w:cs="AppleSystemUIFont"/>
-          <w:sz w:val="26"/>
-          <w:szCs w:val="26"/>
+          <w:rFonts w:ascii="Arial" w:hAnsi="Arial" w:cs="Arial"/>
+        </w:rPr>
+      </w:pPr>
+      <w:r>
+        <w:rPr>
+          <w:rFonts w:ascii="Arial" w:hAnsi="Arial" w:cs="Arial"/>
         </w:rPr>
         <w:t>Wykonywanie testów: 8 godzin</w:t>
       </w:r>
@@ -1514,16 +1404,12 @@
         <w:autoSpaceDN w:val="0"/>
         <w:adjustRightInd w:val="0"/>
         <w:rPr>
-          <w:rFonts w:ascii="AppleSystemUIFont" w:hAnsi="AppleSystemUIFont" w:cs="AppleSystemUIFont"/>
-          <w:sz w:val="26"/>
-          <w:szCs w:val="26"/>
-        </w:rPr>
-      </w:pPr>
-      <w:r>
-        <w:rPr>
-          <w:rFonts w:ascii="AppleSystemUIFont" w:hAnsi="AppleSystemUIFont" w:cs="AppleSystemUIFont"/>
-          <w:sz w:val="26"/>
-          <w:szCs w:val="26"/>
+          <w:rFonts w:ascii="Arial" w:hAnsi="Arial" w:cs="Arial"/>
+        </w:rPr>
+      </w:pPr>
+      <w:r>
+        <w:rPr>
+          <w:rFonts w:ascii="Arial" w:hAnsi="Arial" w:cs="Arial"/>
         </w:rPr>
         <w:t>Ukończenie testów: 4 godziny</w:t>
       </w:r>
@@ -1534,16 +1420,12 @@
         <w:autoSpaceDN w:val="0"/>
         <w:adjustRightInd w:val="0"/>
         <w:rPr>
-          <w:rFonts w:ascii="AppleSystemUIFont" w:hAnsi="AppleSystemUIFont" w:cs="AppleSystemUIFont"/>
-          <w:sz w:val="26"/>
-          <w:szCs w:val="26"/>
-        </w:rPr>
-      </w:pPr>
-      <w:r>
-        <w:rPr>
-          <w:rFonts w:ascii="AppleSystemUIFont" w:hAnsi="AppleSystemUIFont" w:cs="AppleSystemUIFont"/>
-          <w:sz w:val="26"/>
-          <w:szCs w:val="26"/>
+          <w:rFonts w:ascii="Arial" w:hAnsi="Arial" w:cs="Arial"/>
+        </w:rPr>
+      </w:pPr>
+      <w:r>
+        <w:rPr>
+          <w:rFonts w:ascii="Arial" w:hAnsi="Arial" w:cs="Arial"/>
         </w:rPr>
         <w:t> </w:t>
       </w:r>
@@ -1554,16 +1436,16 @@
         <w:autoSpaceDN w:val="0"/>
         <w:adjustRightInd w:val="0"/>
         <w:rPr>
-          <w:rFonts w:ascii="AppleSystemUIFont" w:hAnsi="AppleSystemUIFont" w:cs="AppleSystemUIFont"/>
-          <w:sz w:val="26"/>
-          <w:szCs w:val="26"/>
-        </w:rPr>
-      </w:pPr>
-      <w:r>
-        <w:rPr>
-          <w:rFonts w:ascii="AppleSystemUIFont" w:hAnsi="AppleSystemUIFont" w:cs="AppleSystemUIFont"/>
-          <w:sz w:val="26"/>
-          <w:szCs w:val="26"/>
+          <w:rFonts w:ascii="Arial" w:hAnsi="Arial" w:cs="Arial"/>
+          <w:b/>
+          <w:bCs/>
+        </w:rPr>
+      </w:pPr>
+      <w:r>
+        <w:rPr>
+          <w:rFonts w:ascii="Arial" w:hAnsi="Arial" w:cs="Arial"/>
+          <w:b/>
+          <w:bCs/>
         </w:rPr>
         <w:t>8. Procedury kontrolne</w:t>
       </w:r>
@@ -1574,36 +1456,34 @@
         <w:autoSpaceDN w:val="0"/>
         <w:adjustRightInd w:val="0"/>
         <w:rPr>
-          <w:rFonts w:ascii="AppleSystemUIFont" w:hAnsi="AppleSystemUIFont" w:cs="AppleSystemUIFont"/>
-          <w:sz w:val="26"/>
-          <w:szCs w:val="26"/>
-        </w:rPr>
-      </w:pPr>
-      <w:r>
-        <w:rPr>
-          <w:rFonts w:ascii="AppleSystemUIFont" w:hAnsi="AppleSystemUIFont" w:cs="AppleSystemUIFont"/>
-          <w:sz w:val="26"/>
-          <w:szCs w:val="26"/>
+          <w:rFonts w:ascii="Arial" w:hAnsi="Arial" w:cs="Arial"/>
+        </w:rPr>
+      </w:pPr>
+      <w:r>
+        <w:rPr>
+          <w:rFonts w:ascii="Arial" w:hAnsi="Arial" w:cs="Arial"/>
         </w:rPr>
         <w:t>W przypadku wykrycia defektu podczas procesu testowego należy wypełnić odpowiedni formularz (załącznik formularz_defektu.xlsx)</w:t>
       </w:r>
-    </w:p>
-    <w:p>
-      <w:pPr>
-        <w:autoSpaceDE w:val="0"/>
-        <w:autoSpaceDN w:val="0"/>
-        <w:adjustRightInd w:val="0"/>
-        <w:rPr>
-          <w:rFonts w:ascii="AppleSystemUIFont" w:hAnsi="AppleSystemUIFont" w:cs="AppleSystemUIFont"/>
-          <w:sz w:val="26"/>
-          <w:szCs w:val="26"/>
-        </w:rPr>
-      </w:pPr>
-      <w:r>
-        <w:rPr>
-          <w:rFonts w:ascii="AppleSystemUIFont" w:hAnsi="AppleSystemUIFont" w:cs="AppleSystemUIFont"/>
-          <w:sz w:val="26"/>
-          <w:szCs w:val="26"/>
+      <w:r>
+        <w:rPr>
+          <w:rFonts w:ascii="Arial" w:hAnsi="Arial" w:cs="Arial"/>
+        </w:rPr>
+        <w:t>.</w:t>
+      </w:r>
+    </w:p>
+    <w:p>
+      <w:pPr>
+        <w:autoSpaceDE w:val="0"/>
+        <w:autoSpaceDN w:val="0"/>
+        <w:adjustRightInd w:val="0"/>
+        <w:rPr>
+          <w:rFonts w:ascii="Arial" w:hAnsi="Arial" w:cs="Arial"/>
+        </w:rPr>
+      </w:pPr>
+      <w:r>
+        <w:rPr>
+          <w:rFonts w:ascii="Arial" w:hAnsi="Arial" w:cs="Arial"/>
         </w:rPr>
         <w:t> </w:t>
       </w:r>
@@ -1614,58 +1494,224 @@
         <w:autoSpaceDN w:val="0"/>
         <w:adjustRightInd w:val="0"/>
         <w:rPr>
-          <w:rFonts w:ascii="AppleSystemUIFont" w:hAnsi="AppleSystemUIFont" w:cs="AppleSystemUIFont"/>
-          <w:sz w:val="26"/>
-          <w:szCs w:val="26"/>
-        </w:rPr>
-      </w:pPr>
-      <w:r>
-        <w:rPr>
-          <w:rFonts w:ascii="AppleSystemUIFont" w:hAnsi="AppleSystemUIFont" w:cs="AppleSystemUIFont"/>
-          <w:sz w:val="26"/>
-          <w:szCs w:val="26"/>
+          <w:rFonts w:ascii="Arial" w:hAnsi="Arial" w:cs="Arial"/>
+          <w:b/>
+          <w:bCs/>
+        </w:rPr>
+      </w:pPr>
+      <w:r>
+        <w:rPr>
+          <w:rFonts w:ascii="Arial" w:hAnsi="Arial" w:cs="Arial"/>
+          <w:b/>
+          <w:bCs/>
+        </w:rPr>
+        <w:t>9. Rola i obowiązki</w:t>
+      </w:r>
+    </w:p>
+    <w:p>
+      <w:pPr>
+        <w:autoSpaceDE w:val="0"/>
+        <w:autoSpaceDN w:val="0"/>
+        <w:adjustRightInd w:val="0"/>
+        <w:rPr>
+          <w:rFonts w:ascii="Arial" w:hAnsi="Arial" w:cs="Arial"/>
+        </w:rPr>
+      </w:pPr>
+      <w:r>
+        <w:rPr>
+          <w:rFonts w:ascii="Arial" w:hAnsi="Arial" w:cs="Arial"/>
+        </w:rPr>
+        <w:t>Cały proces testowy przeprowadzany jest przez testera: Kamil Bukowski</w:t>
+      </w:r>
+    </w:p>
+    <w:p>
+      <w:pPr>
+        <w:autoSpaceDE w:val="0"/>
+        <w:autoSpaceDN w:val="0"/>
+        <w:adjustRightInd w:val="0"/>
+        <w:rPr>
+          <w:rFonts w:ascii="Arial" w:hAnsi="Arial" w:cs="Arial"/>
+        </w:rPr>
+      </w:pPr>
+      <w:r>
+        <w:rPr>
+          <w:rFonts w:ascii="Arial" w:hAnsi="Arial" w:cs="Arial"/>
+        </w:rPr>
+        <w:t> </w:t>
+      </w:r>
+    </w:p>
+    <w:p>
+      <w:pPr>
+        <w:autoSpaceDE w:val="0"/>
+        <w:autoSpaceDN w:val="0"/>
+        <w:adjustRightInd w:val="0"/>
+        <w:rPr>
+          <w:rFonts w:ascii="Arial" w:hAnsi="Arial" w:cs="Arial"/>
+          <w:b/>
+          <w:bCs/>
+        </w:rPr>
+      </w:pPr>
+      <w:r>
+        <w:rPr>
+          <w:rFonts w:ascii="Arial" w:hAnsi="Arial" w:cs="Arial"/>
+          <w:b/>
+          <w:bCs/>
+        </w:rPr>
+        <w:t>10. Produkty pracy</w:t>
+      </w:r>
+    </w:p>
+    <w:p>
+      <w:pPr>
+        <w:autoSpaceDE w:val="0"/>
+        <w:autoSpaceDN w:val="0"/>
+        <w:adjustRightInd w:val="0"/>
+        <w:rPr>
+          <w:rFonts w:ascii="Arial" w:hAnsi="Arial" w:cs="Arial"/>
+        </w:rPr>
+      </w:pPr>
+      <w:r>
+        <w:rPr>
+          <w:rFonts w:ascii="Arial" w:hAnsi="Arial" w:cs="Arial"/>
+        </w:rPr>
+        <w:t>- plan testów</w:t>
+      </w:r>
+      <w:r>
+        <w:rPr>
+          <w:rFonts w:ascii="Arial" w:hAnsi="Arial" w:cs="Arial"/>
+        </w:rPr>
+        <w:t>,</w:t>
+      </w:r>
+    </w:p>
+    <w:p>
+      <w:pPr>
+        <w:autoSpaceDE w:val="0"/>
+        <w:autoSpaceDN w:val="0"/>
+        <w:adjustRightInd w:val="0"/>
+        <w:rPr>
+          <w:rFonts w:ascii="Arial" w:hAnsi="Arial" w:cs="Arial"/>
+        </w:rPr>
+      </w:pPr>
+      <w:r>
+        <w:rPr>
+          <w:rFonts w:ascii="Arial" w:hAnsi="Arial" w:cs="Arial"/>
+        </w:rPr>
+        <w:t>- formularz defektu</w:t>
+      </w:r>
+      <w:r>
+        <w:rPr>
+          <w:rFonts w:ascii="Arial" w:hAnsi="Arial" w:cs="Arial"/>
+        </w:rPr>
+        <w:t>,</w:t>
+      </w:r>
+    </w:p>
+    <w:p>
+      <w:pPr>
+        <w:autoSpaceDE w:val="0"/>
+        <w:autoSpaceDN w:val="0"/>
+        <w:adjustRightInd w:val="0"/>
+        <w:rPr>
+          <w:rFonts w:ascii="Arial" w:hAnsi="Arial" w:cs="Arial"/>
+        </w:rPr>
+      </w:pPr>
+      <w:r>
+        <w:rPr>
+          <w:rFonts w:ascii="Arial" w:hAnsi="Arial" w:cs="Arial"/>
+        </w:rPr>
+        <w:t>- wymagania testowe</w:t>
+      </w:r>
+      <w:r>
+        <w:rPr>
+          <w:rFonts w:ascii="Arial" w:hAnsi="Arial" w:cs="Arial"/>
+        </w:rPr>
+        <w:t>,</w:t>
+      </w:r>
+    </w:p>
+    <w:p>
+      <w:pPr>
+        <w:autoSpaceDE w:val="0"/>
+        <w:autoSpaceDN w:val="0"/>
+        <w:adjustRightInd w:val="0"/>
+        <w:rPr>
+          <w:rFonts w:ascii="Arial" w:hAnsi="Arial" w:cs="Arial"/>
+        </w:rPr>
+      </w:pPr>
+      <w:r>
+        <w:rPr>
+          <w:rFonts w:ascii="Arial" w:hAnsi="Arial" w:cs="Arial"/>
+        </w:rPr>
+        <w:t>- przypadki testowe</w:t>
+      </w:r>
+      <w:r>
+        <w:rPr>
+          <w:rFonts w:ascii="Arial" w:hAnsi="Arial" w:cs="Arial"/>
+        </w:rPr>
+        <w:t>,</w:t>
+      </w:r>
+    </w:p>
+    <w:p>
+      <w:pPr>
+        <w:autoSpaceDE w:val="0"/>
+        <w:autoSpaceDN w:val="0"/>
+        <w:adjustRightInd w:val="0"/>
+        <w:rPr>
+          <w:rFonts w:ascii="Arial" w:hAnsi="Arial" w:cs="Arial"/>
+        </w:rPr>
+      </w:pPr>
+      <w:r>
+        <w:rPr>
+          <w:rFonts w:ascii="Arial" w:hAnsi="Arial" w:cs="Arial"/>
+        </w:rPr>
+        <w:t xml:space="preserve">- raport z testów </w:t>
+      </w:r>
+      <w:r>
+        <w:rPr>
+          <w:rFonts w:ascii="Arial" w:hAnsi="Arial" w:cs="Arial"/>
+        </w:rPr>
+        <w:t>eksploracyjnych</w:t>
+      </w:r>
+      <w:r>
+        <w:rPr>
+          <w:rFonts w:ascii="Arial" w:hAnsi="Arial" w:cs="Arial"/>
+        </w:rPr>
+        <w:t>,</w:t>
+      </w:r>
+    </w:p>
+    <w:p>
+      <w:pPr>
+        <w:autoSpaceDE w:val="0"/>
+        <w:autoSpaceDN w:val="0"/>
+        <w:adjustRightInd w:val="0"/>
+        <w:rPr>
+          <w:rFonts w:ascii="Arial" w:hAnsi="Arial" w:cs="Arial"/>
+        </w:rPr>
+      </w:pPr>
+      <w:r>
+        <w:rPr>
+          <w:rFonts w:ascii="Arial" w:hAnsi="Arial" w:cs="Arial"/>
+        </w:rPr>
+        <w:t>- raport sumaryczny</w:t>
+      </w:r>
+      <w:r>
+        <w:rPr>
+          <w:rFonts w:ascii="Arial" w:hAnsi="Arial" w:cs="Arial"/>
+        </w:rPr>
+        <w:t>.</w:t>
+      </w:r>
+    </w:p>
+    <w:p>
+      <w:pPr>
+        <w:autoSpaceDE w:val="0"/>
+        <w:autoSpaceDN w:val="0"/>
+        <w:adjustRightInd w:val="0"/>
+        <w:rPr>
+          <w:rFonts w:ascii="Arial" w:hAnsi="Arial" w:cs="Arial"/>
+        </w:rPr>
+      </w:pPr>
+      <w:r>
+        <w:rPr>
+          <w:rFonts w:ascii="Arial" w:hAnsi="Arial" w:cs="Arial"/>
         </w:rPr>
         <w:lastRenderedPageBreak/>
-        <w:t>9. Rola i obowiązki</w:t>
-      </w:r>
-    </w:p>
-    <w:p>
-      <w:pPr>
-        <w:autoSpaceDE w:val="0"/>
-        <w:autoSpaceDN w:val="0"/>
-        <w:adjustRightInd w:val="0"/>
-        <w:rPr>
-          <w:rFonts w:ascii="AppleSystemUIFont" w:hAnsi="AppleSystemUIFont" w:cs="AppleSystemUIFont"/>
-          <w:sz w:val="26"/>
-          <w:szCs w:val="26"/>
-        </w:rPr>
-      </w:pPr>
-      <w:r>
-        <w:rPr>
-          <w:rFonts w:ascii="AppleSystemUIFont" w:hAnsi="AppleSystemUIFont" w:cs="AppleSystemUIFont"/>
-          <w:sz w:val="26"/>
-          <w:szCs w:val="26"/>
-        </w:rPr>
-        <w:t>Cały proces testowy przeprowadzany jest przez testera: Kamil Bukowski</w:t>
-      </w:r>
-    </w:p>
-    <w:p>
-      <w:pPr>
-        <w:autoSpaceDE w:val="0"/>
-        <w:autoSpaceDN w:val="0"/>
-        <w:adjustRightInd w:val="0"/>
-        <w:rPr>
-          <w:rFonts w:ascii="AppleSystemUIFont" w:hAnsi="AppleSystemUIFont" w:cs="AppleSystemUIFont"/>
-          <w:sz w:val="26"/>
-          <w:szCs w:val="26"/>
-        </w:rPr>
-      </w:pPr>
-      <w:r>
-        <w:rPr>
-          <w:rFonts w:ascii="AppleSystemUIFont" w:hAnsi="AppleSystemUIFont" w:cs="AppleSystemUIFont"/>
-          <w:sz w:val="26"/>
-          <w:szCs w:val="26"/>
-        </w:rPr>
         <w:t> </w:t>
       </w:r>
     </w:p>
@@ -1675,156 +1721,136 @@
         <w:autoSpaceDN w:val="0"/>
         <w:adjustRightInd w:val="0"/>
         <w:rPr>
-          <w:rFonts w:ascii="AppleSystemUIFont" w:hAnsi="AppleSystemUIFont" w:cs="AppleSystemUIFont"/>
-          <w:sz w:val="26"/>
-          <w:szCs w:val="26"/>
-        </w:rPr>
-      </w:pPr>
-      <w:r>
-        <w:rPr>
-          <w:rFonts w:ascii="AppleSystemUIFont" w:hAnsi="AppleSystemUIFont" w:cs="AppleSystemUIFont"/>
-          <w:sz w:val="26"/>
-          <w:szCs w:val="26"/>
-        </w:rPr>
-        <w:t>10. Produkty pracy:</w:t>
-      </w:r>
-    </w:p>
-    <w:p>
-      <w:pPr>
-        <w:autoSpaceDE w:val="0"/>
-        <w:autoSpaceDN w:val="0"/>
-        <w:adjustRightInd w:val="0"/>
-        <w:rPr>
-          <w:rFonts w:ascii="AppleSystemUIFont" w:hAnsi="AppleSystemUIFont" w:cs="AppleSystemUIFont"/>
-          <w:sz w:val="26"/>
-          <w:szCs w:val="26"/>
-        </w:rPr>
-      </w:pPr>
-      <w:r>
-        <w:rPr>
-          <w:rFonts w:ascii="AppleSystemUIFont" w:hAnsi="AppleSystemUIFont" w:cs="AppleSystemUIFont"/>
-          <w:sz w:val="26"/>
-          <w:szCs w:val="26"/>
-        </w:rPr>
-        <w:t>- plan testów</w:t>
-      </w:r>
-    </w:p>
-    <w:p>
-      <w:pPr>
-        <w:autoSpaceDE w:val="0"/>
-        <w:autoSpaceDN w:val="0"/>
-        <w:adjustRightInd w:val="0"/>
-        <w:rPr>
-          <w:rFonts w:ascii="AppleSystemUIFont" w:hAnsi="AppleSystemUIFont" w:cs="AppleSystemUIFont"/>
-          <w:sz w:val="26"/>
-          <w:szCs w:val="26"/>
-        </w:rPr>
-      </w:pPr>
-      <w:r>
-        <w:rPr>
-          <w:rFonts w:ascii="AppleSystemUIFont" w:hAnsi="AppleSystemUIFont" w:cs="AppleSystemUIFont"/>
-          <w:sz w:val="26"/>
-          <w:szCs w:val="26"/>
-        </w:rPr>
-        <w:t>- formularz defektu</w:t>
-      </w:r>
-    </w:p>
-    <w:p>
-      <w:pPr>
-        <w:autoSpaceDE w:val="0"/>
-        <w:autoSpaceDN w:val="0"/>
-        <w:adjustRightInd w:val="0"/>
-        <w:rPr>
-          <w:rFonts w:ascii="AppleSystemUIFont" w:hAnsi="AppleSystemUIFont" w:cs="AppleSystemUIFont"/>
-          <w:sz w:val="26"/>
-          <w:szCs w:val="26"/>
-        </w:rPr>
-      </w:pPr>
-      <w:r>
-        <w:rPr>
-          <w:rFonts w:ascii="AppleSystemUIFont" w:hAnsi="AppleSystemUIFont" w:cs="AppleSystemUIFont"/>
-          <w:sz w:val="26"/>
-          <w:szCs w:val="26"/>
-        </w:rPr>
-        <w:t>- wymagania testowe</w:t>
-      </w:r>
-    </w:p>
-    <w:p>
-      <w:pPr>
-        <w:autoSpaceDE w:val="0"/>
-        <w:autoSpaceDN w:val="0"/>
-        <w:adjustRightInd w:val="0"/>
-        <w:rPr>
-          <w:rFonts w:ascii="AppleSystemUIFont" w:hAnsi="AppleSystemUIFont" w:cs="AppleSystemUIFont"/>
-          <w:sz w:val="26"/>
-          <w:szCs w:val="26"/>
-        </w:rPr>
-      </w:pPr>
-      <w:r>
-        <w:rPr>
-          <w:rFonts w:ascii="AppleSystemUIFont" w:hAnsi="AppleSystemUIFont" w:cs="AppleSystemUIFont"/>
-          <w:sz w:val="26"/>
-          <w:szCs w:val="26"/>
-        </w:rPr>
-        <w:t>- przypadki testowe</w:t>
-      </w:r>
-    </w:p>
-    <w:p>
-      <w:pPr>
-        <w:autoSpaceDE w:val="0"/>
-        <w:autoSpaceDN w:val="0"/>
-        <w:adjustRightInd w:val="0"/>
-        <w:rPr>
-          <w:rFonts w:ascii="AppleSystemUIFont" w:hAnsi="AppleSystemUIFont" w:cs="AppleSystemUIFont"/>
-          <w:sz w:val="26"/>
-          <w:szCs w:val="26"/>
-        </w:rPr>
-      </w:pPr>
-      <w:r>
-        <w:rPr>
-          <w:rFonts w:ascii="AppleSystemUIFont" w:hAnsi="AppleSystemUIFont" w:cs="AppleSystemUIFont"/>
-          <w:sz w:val="26"/>
-          <w:szCs w:val="26"/>
-        </w:rPr>
-        <w:t>- raport z testów eksploatacyjnych</w:t>
-      </w:r>
-    </w:p>
-    <w:p>
-      <w:pPr>
-        <w:autoSpaceDE w:val="0"/>
-        <w:autoSpaceDN w:val="0"/>
-        <w:adjustRightInd w:val="0"/>
-        <w:rPr>
-          <w:rFonts w:ascii="AppleSystemUIFont" w:hAnsi="AppleSystemUIFont" w:cs="AppleSystemUIFont"/>
-          <w:sz w:val="26"/>
-          <w:szCs w:val="26"/>
-        </w:rPr>
-      </w:pPr>
-      <w:r>
-        <w:rPr>
-          <w:rFonts w:ascii="AppleSystemUIFont" w:hAnsi="AppleSystemUIFont" w:cs="AppleSystemUIFont"/>
-          <w:sz w:val="26"/>
-          <w:szCs w:val="26"/>
-        </w:rPr>
-        <w:t>- raport sumaryczny</w:t>
-      </w:r>
-    </w:p>
-    <w:p>
-      <w:pPr>
-        <w:autoSpaceDE w:val="0"/>
-        <w:autoSpaceDN w:val="0"/>
-        <w:adjustRightInd w:val="0"/>
-        <w:rPr>
-          <w:rFonts w:ascii="AppleSystemUIFont" w:hAnsi="AppleSystemUIFont" w:cs="AppleSystemUIFont"/>
-          <w:sz w:val="26"/>
-          <w:szCs w:val="26"/>
-        </w:rPr>
-      </w:pPr>
-      <w:r>
-        <w:rPr>
-          <w:rFonts w:ascii="AppleSystemUIFont" w:hAnsi="AppleSystemUIFont" w:cs="AppleSystemUIFont"/>
-          <w:sz w:val="26"/>
-          <w:szCs w:val="26"/>
+          <w:rFonts w:ascii="Arial" w:hAnsi="Arial" w:cs="Arial"/>
+          <w:b/>
+          <w:bCs/>
+        </w:rPr>
+      </w:pPr>
+      <w:r>
+        <w:rPr>
+          <w:rFonts w:ascii="Arial" w:hAnsi="Arial" w:cs="Arial"/>
+          <w:b/>
+          <w:bCs/>
+        </w:rPr>
+        <w:t>11. Kryteria wejścia</w:t>
+      </w:r>
+    </w:p>
+    <w:p>
+      <w:pPr>
+        <w:autoSpaceDE w:val="0"/>
+        <w:autoSpaceDN w:val="0"/>
+        <w:adjustRightInd w:val="0"/>
+        <w:rPr>
+          <w:rFonts w:ascii="Arial" w:hAnsi="Arial" w:cs="Arial"/>
+        </w:rPr>
+      </w:pPr>
+      <w:r>
+        <w:rPr>
+          <w:rFonts w:ascii="Arial" w:hAnsi="Arial" w:cs="Arial"/>
+        </w:rPr>
+        <w:t>- dostępność wymagań testowych</w:t>
+      </w:r>
+      <w:r>
+        <w:rPr>
+          <w:rFonts w:ascii="Arial" w:hAnsi="Arial" w:cs="Arial"/>
+        </w:rPr>
+        <w:t>.</w:t>
+      </w:r>
+    </w:p>
+    <w:p>
+      <w:pPr>
+        <w:autoSpaceDE w:val="0"/>
+        <w:autoSpaceDN w:val="0"/>
+        <w:adjustRightInd w:val="0"/>
+        <w:rPr>
+          <w:rFonts w:ascii="Arial" w:hAnsi="Arial" w:cs="Arial"/>
+        </w:rPr>
+      </w:pPr>
+      <w:r>
+        <w:rPr>
+          <w:rFonts w:ascii="Arial" w:hAnsi="Arial" w:cs="Arial"/>
+        </w:rPr>
+        <w:t>- dostępność przedmiotu testów</w:t>
+      </w:r>
+      <w:r>
+        <w:rPr>
+          <w:rFonts w:ascii="Arial" w:hAnsi="Arial" w:cs="Arial"/>
+        </w:rPr>
+        <w:t>.</w:t>
+      </w:r>
+    </w:p>
+    <w:p>
+      <w:pPr>
+        <w:autoSpaceDE w:val="0"/>
+        <w:autoSpaceDN w:val="0"/>
+        <w:adjustRightInd w:val="0"/>
+        <w:rPr>
+          <w:rFonts w:ascii="Arial" w:hAnsi="Arial" w:cs="Arial"/>
+        </w:rPr>
+      </w:pPr>
+      <w:r>
+        <w:rPr>
+          <w:rFonts w:ascii="Arial" w:hAnsi="Arial" w:cs="Arial"/>
+        </w:rPr>
+        <w:t>- gotowość niezbędnych wymagań sprzętowych</w:t>
+      </w:r>
+      <w:r>
+        <w:rPr>
+          <w:rFonts w:ascii="Arial" w:hAnsi="Arial" w:cs="Arial"/>
+        </w:rPr>
+        <w:t>.</w:t>
+      </w:r>
+    </w:p>
+    <w:p>
+      <w:pPr>
+        <w:autoSpaceDE w:val="0"/>
+        <w:autoSpaceDN w:val="0"/>
+        <w:adjustRightInd w:val="0"/>
+        <w:rPr>
+          <w:rFonts w:ascii="Arial" w:hAnsi="Arial" w:cs="Arial"/>
+        </w:rPr>
+      </w:pPr>
+      <w:r>
+        <w:rPr>
+          <w:rFonts w:ascii="Arial" w:hAnsi="Arial" w:cs="Arial"/>
+        </w:rPr>
+        <w:t>- gotowość wymagań środowiskowych</w:t>
+      </w:r>
+      <w:r>
+        <w:rPr>
+          <w:rFonts w:ascii="Arial" w:hAnsi="Arial" w:cs="Arial"/>
+        </w:rPr>
+        <w:t>.</w:t>
+      </w:r>
+    </w:p>
+    <w:p>
+      <w:pPr>
+        <w:autoSpaceDE w:val="0"/>
+        <w:autoSpaceDN w:val="0"/>
+        <w:adjustRightInd w:val="0"/>
+        <w:rPr>
+          <w:rFonts w:ascii="Arial" w:hAnsi="Arial" w:cs="Arial"/>
+        </w:rPr>
+      </w:pPr>
+      <w:r>
+        <w:rPr>
+          <w:rFonts w:ascii="Arial" w:hAnsi="Arial" w:cs="Arial"/>
+        </w:rPr>
+        <w:t>- dostępność przypadków testowych.</w:t>
+      </w:r>
+    </w:p>
+    <w:p>
+      <w:pPr>
+        <w:autoSpaceDE w:val="0"/>
+        <w:autoSpaceDN w:val="0"/>
+        <w:adjustRightInd w:val="0"/>
+        <w:rPr>
+          <w:rFonts w:ascii="Arial" w:hAnsi="Arial" w:cs="Arial"/>
+        </w:rPr>
+      </w:pPr>
+      <w:r>
+        <w:rPr>
+          <w:rFonts w:ascii="Arial" w:hAnsi="Arial" w:cs="Arial"/>
         </w:rPr>
         <w:t> </w:t>
       </w:r>
@@ -1835,156 +1861,16 @@
         <w:autoSpaceDN w:val="0"/>
         <w:adjustRightInd w:val="0"/>
         <w:rPr>
-          <w:rFonts w:ascii="AppleSystemUIFont" w:hAnsi="AppleSystemUIFont" w:cs="AppleSystemUIFont"/>
-          <w:sz w:val="26"/>
-          <w:szCs w:val="26"/>
-        </w:rPr>
-      </w:pPr>
-      <w:r>
-        <w:rPr>
-          <w:rFonts w:ascii="AppleSystemUIFont" w:hAnsi="AppleSystemUIFont" w:cs="AppleSystemUIFont"/>
-          <w:sz w:val="26"/>
-          <w:szCs w:val="26"/>
-        </w:rPr>
-        <w:t>11. Kryteria wejścia</w:t>
-      </w:r>
-    </w:p>
-    <w:p>
-      <w:pPr>
-        <w:autoSpaceDE w:val="0"/>
-        <w:autoSpaceDN w:val="0"/>
-        <w:adjustRightInd w:val="0"/>
-        <w:rPr>
-          <w:rFonts w:ascii="AppleSystemUIFont" w:hAnsi="AppleSystemUIFont" w:cs="AppleSystemUIFont"/>
-          <w:sz w:val="26"/>
-          <w:szCs w:val="26"/>
-        </w:rPr>
-      </w:pPr>
-      <w:r>
-        <w:rPr>
-          <w:rFonts w:ascii="AppleSystemUIFont" w:hAnsi="AppleSystemUIFont" w:cs="AppleSystemUIFont"/>
-          <w:sz w:val="26"/>
-          <w:szCs w:val="26"/>
-        </w:rPr>
-        <w:t>- dostępność wymagań testowych,</w:t>
-      </w:r>
-    </w:p>
-    <w:p>
-      <w:pPr>
-        <w:autoSpaceDE w:val="0"/>
-        <w:autoSpaceDN w:val="0"/>
-        <w:adjustRightInd w:val="0"/>
-        <w:rPr>
-          <w:rFonts w:ascii="AppleSystemUIFont" w:hAnsi="AppleSystemUIFont" w:cs="AppleSystemUIFont"/>
-          <w:sz w:val="26"/>
-          <w:szCs w:val="26"/>
-        </w:rPr>
-      </w:pPr>
-      <w:r>
-        <w:rPr>
-          <w:rFonts w:ascii="AppleSystemUIFont" w:hAnsi="AppleSystemUIFont" w:cs="AppleSystemUIFont"/>
-          <w:sz w:val="26"/>
-          <w:szCs w:val="26"/>
-        </w:rPr>
-        <w:t>- dostępność przedmiotu testów,</w:t>
-      </w:r>
-    </w:p>
-    <w:p>
-      <w:pPr>
-        <w:autoSpaceDE w:val="0"/>
-        <w:autoSpaceDN w:val="0"/>
-        <w:adjustRightInd w:val="0"/>
-        <w:rPr>
-          <w:rFonts w:ascii="AppleSystemUIFont" w:hAnsi="AppleSystemUIFont" w:cs="AppleSystemUIFont"/>
-          <w:sz w:val="26"/>
-          <w:szCs w:val="26"/>
-        </w:rPr>
-      </w:pPr>
-      <w:r>
-        <w:rPr>
-          <w:rFonts w:ascii="AppleSystemUIFont" w:hAnsi="AppleSystemUIFont" w:cs="AppleSystemUIFont"/>
-          <w:sz w:val="26"/>
-          <w:szCs w:val="26"/>
-        </w:rPr>
-        <w:t>- gotowość niezbędnych wymagań sprzętowych,</w:t>
-      </w:r>
-    </w:p>
-    <w:p>
-      <w:pPr>
-        <w:autoSpaceDE w:val="0"/>
-        <w:autoSpaceDN w:val="0"/>
-        <w:adjustRightInd w:val="0"/>
-        <w:rPr>
-          <w:rFonts w:ascii="AppleSystemUIFont" w:hAnsi="AppleSystemUIFont" w:cs="AppleSystemUIFont"/>
-          <w:sz w:val="26"/>
-          <w:szCs w:val="26"/>
-        </w:rPr>
-      </w:pPr>
-      <w:r>
-        <w:rPr>
-          <w:rFonts w:ascii="AppleSystemUIFont" w:hAnsi="AppleSystemUIFont" w:cs="AppleSystemUIFont"/>
-          <w:sz w:val="26"/>
-          <w:szCs w:val="26"/>
-        </w:rPr>
-        <w:t>- gotowość wymagań środowiskowych,</w:t>
-      </w:r>
-    </w:p>
-    <w:p>
-      <w:pPr>
-        <w:autoSpaceDE w:val="0"/>
-        <w:autoSpaceDN w:val="0"/>
-        <w:adjustRightInd w:val="0"/>
-        <w:rPr>
-          <w:rFonts w:ascii="AppleSystemUIFont" w:hAnsi="AppleSystemUIFont" w:cs="AppleSystemUIFont"/>
-          <w:sz w:val="26"/>
-          <w:szCs w:val="26"/>
-        </w:rPr>
-      </w:pPr>
-      <w:r>
-        <w:rPr>
-          <w:rFonts w:ascii="AppleSystemUIFont" w:hAnsi="AppleSystemUIFont" w:cs="AppleSystemUIFont"/>
-          <w:sz w:val="26"/>
-          <w:szCs w:val="26"/>
-        </w:rPr>
-        <w:t>- dostępność przypadków testowych.</w:t>
-      </w:r>
-    </w:p>
-    <w:p>
-      <w:pPr>
-        <w:autoSpaceDE w:val="0"/>
-        <w:autoSpaceDN w:val="0"/>
-        <w:adjustRightInd w:val="0"/>
-        <w:rPr>
-          <w:rFonts w:ascii="AppleSystemUIFont" w:hAnsi="AppleSystemUIFont" w:cs="AppleSystemUIFont"/>
-          <w:sz w:val="26"/>
-          <w:szCs w:val="26"/>
-        </w:rPr>
-      </w:pPr>
-      <w:r>
-        <w:rPr>
-          <w:rFonts w:ascii="AppleSystemUIFont" w:hAnsi="AppleSystemUIFont" w:cs="AppleSystemUIFont"/>
-          <w:sz w:val="26"/>
-          <w:szCs w:val="26"/>
-        </w:rPr>
-        <w:t> </w:t>
-      </w:r>
-    </w:p>
-    <w:p>
-      <w:pPr>
-        <w:autoSpaceDE w:val="0"/>
-        <w:autoSpaceDN w:val="0"/>
-        <w:adjustRightInd w:val="0"/>
-        <w:rPr>
-          <w:rFonts w:ascii="AppleSystemUIFont" w:hAnsi="AppleSystemUIFont" w:cs="AppleSystemUIFont"/>
-          <w:sz w:val="26"/>
-          <w:szCs w:val="26"/>
-        </w:rPr>
-      </w:pPr>
-      <w:r>
-        <w:rPr>
-          <w:rFonts w:ascii="AppleSystemUIFont" w:hAnsi="AppleSystemUIFont" w:cs="AppleSystemUIFont"/>
-          <w:sz w:val="26"/>
-          <w:szCs w:val="26"/>
+          <w:rFonts w:ascii="Arial" w:hAnsi="Arial" w:cs="Arial"/>
+          <w:b/>
+          <w:bCs/>
+        </w:rPr>
+      </w:pPr>
+      <w:r>
+        <w:rPr>
+          <w:rFonts w:ascii="Arial" w:hAnsi="Arial" w:cs="Arial"/>
+          <w:b/>
+          <w:bCs/>
         </w:rPr>
         <w:t>12. Kryteria wyjścia</w:t>
       </w:r>
@@ -1995,36 +1881,34 @@
         <w:autoSpaceDN w:val="0"/>
         <w:adjustRightInd w:val="0"/>
         <w:rPr>
-          <w:rFonts w:ascii="AppleSystemUIFont" w:hAnsi="AppleSystemUIFont" w:cs="AppleSystemUIFont"/>
-          <w:sz w:val="26"/>
-          <w:szCs w:val="26"/>
-        </w:rPr>
-      </w:pPr>
-      <w:r>
-        <w:rPr>
-          <w:rFonts w:ascii="AppleSystemUIFont" w:hAnsi="AppleSystemUIFont" w:cs="AppleSystemUIFont"/>
-          <w:sz w:val="26"/>
-          <w:szCs w:val="26"/>
+          <w:rFonts w:ascii="Arial" w:hAnsi="Arial" w:cs="Arial"/>
+        </w:rPr>
+      </w:pPr>
+      <w:r>
+        <w:rPr>
+          <w:rFonts w:ascii="Arial" w:hAnsi="Arial" w:cs="Arial"/>
         </w:rPr>
         <w:t>- pokrycie każdego wymagania testowego przynajmniej jednym przypadkiem testowym</w:t>
       </w:r>
-    </w:p>
-    <w:p>
-      <w:pPr>
-        <w:autoSpaceDE w:val="0"/>
-        <w:autoSpaceDN w:val="0"/>
-        <w:adjustRightInd w:val="0"/>
-        <w:rPr>
-          <w:rFonts w:ascii="AppleSystemUIFont" w:hAnsi="AppleSystemUIFont" w:cs="AppleSystemUIFont"/>
-          <w:sz w:val="26"/>
-          <w:szCs w:val="26"/>
-        </w:rPr>
-      </w:pPr>
-      <w:r>
-        <w:rPr>
-          <w:rFonts w:ascii="AppleSystemUIFont" w:hAnsi="AppleSystemUIFont" w:cs="AppleSystemUIFont"/>
-          <w:sz w:val="26"/>
-          <w:szCs w:val="26"/>
+      <w:r>
+        <w:rPr>
+          <w:rFonts w:ascii="Arial" w:hAnsi="Arial" w:cs="Arial"/>
+        </w:rPr>
+        <w:t>.</w:t>
+      </w:r>
+    </w:p>
+    <w:p>
+      <w:pPr>
+        <w:autoSpaceDE w:val="0"/>
+        <w:autoSpaceDN w:val="0"/>
+        <w:adjustRightInd w:val="0"/>
+        <w:rPr>
+          <w:rFonts w:ascii="Arial" w:hAnsi="Arial" w:cs="Arial"/>
+        </w:rPr>
+      </w:pPr>
+      <w:r>
+        <w:rPr>
+          <w:rFonts w:ascii="Arial" w:hAnsi="Arial" w:cs="Arial"/>
         </w:rPr>
         <w:t>- sporządzenie raportu z testów eksploatacyjnych.</w:t>
       </w:r>
@@ -2033,25 +1917,121 @@
       <w:pPr>
         <w:rPr>
           <w:rFonts w:ascii="Arial" w:hAnsi="Arial" w:cs="Arial"/>
-          <w:sz w:val="28"/>
-          <w:szCs w:val="28"/>
-        </w:rPr>
-      </w:pPr>
-      <w:r>
-        <w:rPr>
-          <w:rFonts w:ascii="AppleSystemUIFont" w:hAnsi="AppleSystemUIFont" w:cs="AppleSystemUIFont"/>
-          <w:sz w:val="26"/>
-          <w:szCs w:val="26"/>
+        </w:rPr>
+      </w:pPr>
+      <w:r>
+        <w:rPr>
+          <w:rFonts w:ascii="Arial" w:hAnsi="Arial" w:cs="Arial"/>
         </w:rPr>
         <w:t>- przeznaczenie na proces testowy zdefiniowanego w punkcie 7 czasu</w:t>
       </w:r>
-    </w:p>
-    <w:p>
-      <w:pPr>
-        <w:rPr>
-          <w:rFonts w:ascii="Arial" w:hAnsi="Arial" w:cs="Arial"/>
-          <w:sz w:val="28"/>
-          <w:szCs w:val="28"/>
+      <w:r>
+        <w:rPr>
+          <w:rFonts w:ascii="Arial" w:hAnsi="Arial" w:cs="Arial"/>
+        </w:rPr>
+        <w:t>.</w:t>
+      </w:r>
+    </w:p>
+    <w:p>
+      <w:pPr>
+        <w:rPr>
+          <w:rFonts w:ascii="Arial" w:hAnsi="Arial" w:cs="Arial"/>
+          <w:b/>
+          <w:bCs/>
+        </w:rPr>
+      </w:pPr>
+    </w:p>
+    <w:p>
+      <w:pPr>
+        <w:rPr>
+          <w:rFonts w:ascii="Arial" w:hAnsi="Arial" w:cs="Arial"/>
+          <w:b/>
+          <w:bCs/>
+        </w:rPr>
+      </w:pPr>
+      <w:r>
+        <w:rPr>
+          <w:rFonts w:ascii="Arial" w:hAnsi="Arial" w:cs="Arial"/>
+          <w:b/>
+          <w:bCs/>
+        </w:rPr>
+        <w:t>13. Ryzyka</w:t>
+      </w:r>
+    </w:p>
+    <w:p>
+      <w:pPr>
+        <w:rPr>
+          <w:rFonts w:ascii="Arial" w:hAnsi="Arial" w:cs="Arial"/>
+        </w:rPr>
+      </w:pPr>
+      <w:r>
+        <w:rPr>
+          <w:rFonts w:ascii="Arial" w:hAnsi="Arial" w:cs="Arial"/>
+        </w:rPr>
+        <w:t>- niedostateczne doprecyzowanie wymagań.</w:t>
+      </w:r>
+    </w:p>
+    <w:p>
+      <w:pPr>
+        <w:rPr>
+          <w:rFonts w:ascii="Arial" w:hAnsi="Arial" w:cs="Arial"/>
+        </w:rPr>
+      </w:pPr>
+      <w:r>
+        <w:rPr>
+          <w:rFonts w:ascii="Arial" w:hAnsi="Arial" w:cs="Arial"/>
+        </w:rPr>
+        <w:t>- utrudnienia w przeprowadzeniu testów wynikłe z niepoprawnego działania serwerów, na których znajduje się sklep internetowy.</w:t>
+      </w:r>
+    </w:p>
+    <w:p>
+      <w:pPr>
+        <w:rPr>
+          <w:rFonts w:ascii="Arial" w:hAnsi="Arial" w:cs="Arial"/>
+        </w:rPr>
+      </w:pPr>
+      <w:r>
+        <w:rPr>
+          <w:rFonts w:ascii="Arial" w:hAnsi="Arial" w:cs="Arial"/>
+        </w:rPr>
+        <w:t>- op</w:t>
+      </w:r>
+      <w:r>
+        <w:rPr>
+          <w:rFonts w:ascii="Arial" w:hAnsi="Arial" w:cs="Arial"/>
+        </w:rPr>
+        <w:t>óź</w:t>
+      </w:r>
+      <w:r>
+        <w:rPr>
+          <w:rFonts w:ascii="Arial" w:hAnsi="Arial" w:cs="Arial"/>
+        </w:rPr>
+        <w:t>nienia wynikłe z brak</w:t>
+      </w:r>
+      <w:r>
+        <w:rPr>
+          <w:rFonts w:ascii="Arial" w:hAnsi="Arial" w:cs="Arial"/>
+        </w:rPr>
+        <w:t xml:space="preserve">u </w:t>
+      </w:r>
+      <w:r>
+        <w:rPr>
+          <w:rFonts w:ascii="Arial" w:hAnsi="Arial" w:cs="Arial"/>
+        </w:rPr>
+        <w:t>wystarczającej dostępności testera (spowodowane np. nagłą chorobą).</w:t>
+      </w:r>
+    </w:p>
+    <w:p>
+      <w:pPr>
+        <w:rPr>
+          <w:rFonts w:ascii="Arial" w:hAnsi="Arial" w:cs="Arial"/>
+        </w:rPr>
+      </w:pPr>
+    </w:p>
+    <w:p>
+      <w:pPr>
+        <w:rPr>
+          <w:rFonts w:ascii="Arial" w:hAnsi="Arial" w:cs="Arial"/>
         </w:rPr>
       </w:pPr>
     </w:p>
@@ -2764,6 +2744,7 @@
   <w:style w:type="character" w:default="1" w:styleId="Domylnaczcionkaakapitu">
     <w:name w:val="Default Paragraph Font"/>
     <w:uiPriority w:val="1"/>
+    <w:semiHidden/>
     <w:unhideWhenUsed/>
   </w:style>
   <w:style w:type="table" w:default="1" w:styleId="Standardowy">
